--- a/rapport.docx
+++ b/rapport.docx
@@ -20,6 +20,7 @@
     </w:p>
     <w:p>
       <w:pPr>
+        <w:jc w:val="both"/>
         <w:rPr>
           <w:lang w:val="en-US"/>
         </w:rPr>
@@ -33,6 +34,7 @@
     </w:p>
     <w:p>
       <w:pPr>
+        <w:jc w:val="both"/>
         <w:rPr>
           <w:lang w:val="en-US"/>
         </w:rPr>
@@ -46,15 +48,28 @@
     </w:p>
     <w:p>
       <w:pPr>
-        <w:rPr>
-          <w:lang w:val="en-US"/>
-        </w:rPr>
-      </w:pPr>
-      <w:r>
-        <w:rPr>
-          <w:lang w:val="en-US"/>
-        </w:rPr>
-        <w:t>- first a user can send private messages only to his friends. To be friend with someone, the user must go to the friend menu and select someone. Then, both user</w:t>
+        <w:jc w:val="both"/>
+        <w:rPr>
+          <w:lang w:val="en-US"/>
+        </w:rPr>
+      </w:pPr>
+      <w:r>
+        <w:rPr>
+          <w:lang w:val="en-US"/>
+        </w:rPr>
+        <w:t xml:space="preserve">- </w:t>
+      </w:r>
+      <w:r>
+        <w:rPr>
+          <w:lang w:val="en-US"/>
+        </w:rPr>
+        <w:t>F</w:t>
+      </w:r>
+      <w:r>
+        <w:rPr>
+          <w:lang w:val="en-US"/>
+        </w:rPr>
+        <w:t>irst a user can send private messages only to his friends. To be friend with someone, the user must go to the friend menu and select someone. Then, both user</w:t>
       </w:r>
       <w:r>
         <w:rPr>
@@ -71,6 +86,7 @@
     </w:p>
     <w:p>
       <w:pPr>
+        <w:jc w:val="both"/>
         <w:rPr>
           <w:lang w:val="en-US"/>
         </w:rPr>
@@ -91,7 +107,85 @@
         <w:rPr>
           <w:lang w:val="en-US"/>
         </w:rPr>
-        <w:t>surname to his friend via command in a private message (see /help in the private message section)</w:t>
+        <w:t xml:space="preserve">surname </w:t>
+      </w:r>
+      <w:r>
+        <w:rPr>
+          <w:lang w:val="en-US"/>
+        </w:rPr>
+        <w:t xml:space="preserve">(write /rename xxx) </w:t>
+      </w:r>
+      <w:r>
+        <w:rPr>
+          <w:lang w:val="en-US"/>
+        </w:rPr>
+        <w:t>to his friend via command in a private message (</w:t>
+      </w:r>
+      <w:r>
+        <w:rPr>
+          <w:lang w:val="en-US"/>
+        </w:rPr>
+        <w:t xml:space="preserve">or </w:t>
+      </w:r>
+      <w:r>
+        <w:rPr>
+          <w:lang w:val="en-US"/>
+        </w:rPr>
+        <w:t>see /help in the private message section)</w:t>
+      </w:r>
+      <w:r>
+        <w:rPr>
+          <w:lang w:val="en-US"/>
+        </w:rPr>
+        <w:t>.</w:t>
+      </w:r>
+    </w:p>
+    <w:p>
+      <w:pPr>
+        <w:jc w:val="both"/>
+        <w:rPr>
+          <w:lang w:val="en-US"/>
+        </w:rPr>
+      </w:pPr>
+      <w:r>
+        <w:rPr>
+          <w:lang w:val="en-US"/>
+        </w:rPr>
+        <w:t>- Every user can see who has entered which topic writing /users in a topic. Those messages are not stored in the database.</w:t>
+      </w:r>
+    </w:p>
+    <w:p>
+      <w:pPr>
+        <w:jc w:val="both"/>
+        <w:rPr>
+          <w:lang w:val="en-US"/>
+        </w:rPr>
+      </w:pPr>
+      <w:r>
+        <w:rPr>
+          <w:lang w:val="en-US"/>
+        </w:rPr>
+        <w:t xml:space="preserve">- A database. This is not technically a database, but a class named “database”. </w:t>
+      </w:r>
+    </w:p>
+    <w:p>
+      <w:pPr>
+        <w:jc w:val="both"/>
+        <w:rPr>
+          <w:lang w:val="en-US"/>
+        </w:rPr>
+      </w:pPr>
+      <w:r>
+        <w:rPr>
+          <w:lang w:val="en-US"/>
+        </w:rPr>
+        <w:t>- A save/load method. When a user disconnects using the existing functionalities (not the X in the top right-hand corner of the window) are saved into 2 files named  “dbs-profiles.out” and “dbs-topics.out”</w:t>
+      </w:r>
+      <w:r>
+        <w:rPr>
+          <w:lang w:val="en-US"/>
+        </w:rPr>
+        <w:t>. The method load is called every time the server is turned on.</w:t>
       </w:r>
     </w:p>
     <w:p>
@@ -116,6 +210,19 @@
     <w:p>
       <w:pPr>
         <w:rPr>
+          <w:lang w:val="en-US"/>
+        </w:rPr>
+      </w:pPr>
+      <w:r>
+        <w:rPr>
+          <w:lang w:val="en-US"/>
+        </w:rPr>
+        <w:t>I have implemented everything mandatory.</w:t>
+      </w:r>
+    </w:p>
+    <w:p>
+      <w:pPr>
+        <w:rPr>
           <w:b/>
           <w:bCs/>
           <w:u w:val="single"/>
@@ -135,6 +242,163 @@
     <w:p>
       <w:pPr>
         <w:rPr>
+          <w:lang w:val="en-US"/>
+        </w:rPr>
+      </w:pPr>
+      <w:r>
+        <w:rPr>
+          <w:lang w:val="en-US"/>
+        </w:rPr>
+        <w:t xml:space="preserve">I could have done a bit more in order to have a better user experience by adding : </w:t>
+      </w:r>
+    </w:p>
+    <w:p>
+      <w:pPr>
+        <w:rPr>
+          <w:lang w:val="en-US"/>
+        </w:rPr>
+      </w:pPr>
+      <w:r>
+        <w:rPr>
+          <w:lang w:val="en-US"/>
+        </w:rPr>
+        <w:t>- The graphical interface</w:t>
+      </w:r>
+      <w:r>
+        <w:rPr>
+          <w:lang w:val="en-US"/>
+        </w:rPr>
+        <w:t>.</w:t>
+      </w:r>
+    </w:p>
+    <w:p>
+      <w:pPr>
+        <w:jc w:val="both"/>
+        <w:rPr>
+          <w:lang w:val="en-US"/>
+        </w:rPr>
+      </w:pPr>
+      <w:r>
+        <w:rPr>
+          <w:lang w:val="en-US"/>
+        </w:rPr>
+        <w:t>- A possible multi-client at the same time. I can open many different client, log in on each client but if 2 clients make requests at the same time (for example one ask</w:t>
+      </w:r>
+      <w:r>
+        <w:rPr>
+          <w:lang w:val="en-US"/>
+        </w:rPr>
+        <w:t>s</w:t>
+      </w:r>
+      <w:r>
+        <w:rPr>
+          <w:lang w:val="en-US"/>
+        </w:rPr>
+        <w:t xml:space="preserve"> to go to a private message whereas the other ask to go to the friend section), then the server crashes. I think it is because the program receives 2 requests from 2 </w:t>
+      </w:r>
+      <w:r>
+        <w:rPr>
+          <w:lang w:val="en-US"/>
+        </w:rPr>
+        <w:t>different</w:t>
+      </w:r>
+      <w:r>
+        <w:rPr>
+          <w:lang w:val="en-US"/>
+        </w:rPr>
+        <w:t xml:space="preserve"> </w:t>
+      </w:r>
+      <w:r>
+        <w:rPr>
+          <w:lang w:val="en-US"/>
+        </w:rPr>
+        <w:t>clients,</w:t>
+      </w:r>
+      <w:r>
+        <w:rPr>
+          <w:lang w:val="en-US"/>
+        </w:rPr>
+        <w:t xml:space="preserve"> and it doesn’t know how to handle that. And I don’t understand because I used the calculator base, which creates a thread for each </w:t>
+      </w:r>
+      <w:r>
+        <w:rPr>
+          <w:lang w:val="en-US"/>
+        </w:rPr>
+        <w:t>client,</w:t>
+      </w:r>
+      <w:r>
+        <w:rPr>
+          <w:lang w:val="en-US"/>
+        </w:rPr>
+        <w:t xml:space="preserve"> and it is supposed to differentiate each one.</w:t>
+      </w:r>
+    </w:p>
+    <w:p>
+      <w:pPr>
+        <w:rPr>
+          <w:lang w:val="en-US"/>
+        </w:rPr>
+      </w:pPr>
+    </w:p>
+    <w:p>
+      <w:pPr>
+        <w:rPr>
+          <w:lang w:val="en-US"/>
+        </w:rPr>
+      </w:pPr>
+    </w:p>
+    <w:p>
+      <w:pPr>
+        <w:rPr>
+          <w:lang w:val="en-US"/>
+        </w:rPr>
+      </w:pPr>
+    </w:p>
+    <w:p>
+      <w:pPr>
+        <w:rPr>
+          <w:lang w:val="en-US"/>
+        </w:rPr>
+      </w:pPr>
+    </w:p>
+    <w:p>
+      <w:pPr>
+        <w:rPr>
+          <w:lang w:val="en-US"/>
+        </w:rPr>
+      </w:pPr>
+    </w:p>
+    <w:p>
+      <w:pPr>
+        <w:rPr>
+          <w:lang w:val="en-US"/>
+        </w:rPr>
+      </w:pPr>
+    </w:p>
+    <w:p>
+      <w:pPr>
+        <w:rPr>
+          <w:lang w:val="en-US"/>
+        </w:rPr>
+      </w:pPr>
+    </w:p>
+    <w:p>
+      <w:pPr>
+        <w:rPr>
+          <w:lang w:val="en-US"/>
+        </w:rPr>
+      </w:pPr>
+    </w:p>
+    <w:p>
+      <w:pPr>
+        <w:rPr>
+          <w:lang w:val="en-US"/>
+        </w:rPr>
+      </w:pPr>
+    </w:p>
+    <w:p>
+      <w:pPr>
+        <w:rPr>
           <w:b/>
           <w:bCs/>
           <w:u w:val="single"/>
@@ -143,6 +407,75 @@
       </w:pPr>
       <w:r>
         <w:rPr>
+          <w:noProof/>
+          <w:lang w:val="en-US"/>
+        </w:rPr>
+        <w:lastRenderedPageBreak/>
+        <w:drawing>
+          <wp:anchor distT="0" distB="0" distL="114300" distR="114300" simplePos="0" relativeHeight="251658240" behindDoc="0" locked="0" layoutInCell="1" allowOverlap="1" wp14:anchorId="1356DD8A" wp14:editId="75C1A765">
+            <wp:simplePos x="0" y="0"/>
+            <wp:positionH relativeFrom="page">
+              <wp:align>right</wp:align>
+            </wp:positionH>
+            <wp:positionV relativeFrom="paragraph">
+              <wp:posOffset>228600</wp:posOffset>
+            </wp:positionV>
+            <wp:extent cx="7538720" cy="2970530"/>
+            <wp:effectExtent l="0" t="0" r="5080" b="1270"/>
+            <wp:wrapTopAndBottom/>
+            <wp:docPr id="2" name="Image 2"/>
+            <wp:cNvGraphicFramePr>
+              <a:graphicFrameLocks xmlns:a="http://schemas.openxmlformats.org/drawingml/2006/main" noChangeAspect="1"/>
+            </wp:cNvGraphicFramePr>
+            <a:graphic xmlns:a="http://schemas.openxmlformats.org/drawingml/2006/main">
+              <a:graphicData uri="http://schemas.openxmlformats.org/drawingml/2006/picture">
+                <pic:pic xmlns:pic="http://schemas.openxmlformats.org/drawingml/2006/picture">
+                  <pic:nvPicPr>
+                    <pic:cNvPr id="0" name="Picture 2"/>
+                    <pic:cNvPicPr>
+                      <a:picLocks noChangeAspect="1" noChangeArrowheads="1"/>
+                    </pic:cNvPicPr>
+                  </pic:nvPicPr>
+                  <pic:blipFill>
+                    <a:blip r:embed="rId4">
+                      <a:extLst>
+                        <a:ext uri="{28A0092B-C50C-407E-A947-70E740481C1C}">
+                          <a14:useLocalDpi xmlns:a14="http://schemas.microsoft.com/office/drawing/2010/main" val="0"/>
+                        </a:ext>
+                      </a:extLst>
+                    </a:blip>
+                    <a:srcRect/>
+                    <a:stretch>
+                      <a:fillRect/>
+                    </a:stretch>
+                  </pic:blipFill>
+                  <pic:spPr bwMode="auto">
+                    <a:xfrm>
+                      <a:off x="0" y="0"/>
+                      <a:ext cx="7538720" cy="2970530"/>
+                    </a:xfrm>
+                    <a:prstGeom prst="rect">
+                      <a:avLst/>
+                    </a:prstGeom>
+                    <a:noFill/>
+                    <a:ln>
+                      <a:noFill/>
+                    </a:ln>
+                  </pic:spPr>
+                </pic:pic>
+              </a:graphicData>
+            </a:graphic>
+            <wp14:sizeRelH relativeFrom="margin">
+              <wp14:pctWidth>0</wp14:pctWidth>
+            </wp14:sizeRelH>
+            <wp14:sizeRelV relativeFrom="margin">
+              <wp14:pctHeight>0</wp14:pctHeight>
+            </wp14:sizeRelV>
+          </wp:anchor>
+        </w:drawing>
+      </w:r>
+      <w:r>
+        <w:rPr>
           <w:b/>
           <w:bCs/>
           <w:u w:val="single"/>
@@ -154,6 +487,13 @@
     <w:p>
       <w:pPr>
         <w:rPr>
+          <w:lang w:val="en-US"/>
+        </w:rPr>
+      </w:pPr>
+    </w:p>
+    <w:p>
+      <w:pPr>
+        <w:rPr>
           <w:b/>
           <w:bCs/>
           <w:u w:val="single"/>
@@ -169,6 +509,968 @@
         </w:rPr>
         <w:t>V / Screenshots</w:t>
       </w:r>
+    </w:p>
+    <w:p>
+      <w:pPr>
+        <w:rPr>
+          <w:lang w:val="en-US"/>
+        </w:rPr>
+      </w:pPr>
+      <w:r>
+        <w:rPr>
+          <w:lang w:val="en-US"/>
+        </w:rPr>
+        <w:t>First, you have to choose between creating a new account or connect to an existing one. Enter e or n.</w:t>
+      </w:r>
+    </w:p>
+    <w:p>
+      <w:pPr>
+        <w:rPr>
+          <w:lang w:val="en-US"/>
+        </w:rPr>
+      </w:pPr>
+      <w:r>
+        <w:rPr>
+          <w:lang w:val="en-US"/>
+        </w:rPr>
+        <w:drawing>
+          <wp:inline distT="0" distB="0" distL="0" distR="0" wp14:anchorId="7F58FE86" wp14:editId="2A475F13">
+            <wp:extent cx="5760720" cy="515620"/>
+            <wp:effectExtent l="0" t="0" r="0" b="0"/>
+            <wp:docPr id="1" name="Image 1"/>
+            <wp:cNvGraphicFramePr>
+              <a:graphicFrameLocks xmlns:a="http://schemas.openxmlformats.org/drawingml/2006/main" noChangeAspect="1"/>
+            </wp:cNvGraphicFramePr>
+            <a:graphic xmlns:a="http://schemas.openxmlformats.org/drawingml/2006/main">
+              <a:graphicData uri="http://schemas.openxmlformats.org/drawingml/2006/picture">
+                <pic:pic xmlns:pic="http://schemas.openxmlformats.org/drawingml/2006/picture">
+                  <pic:nvPicPr>
+                    <pic:cNvPr id="1" name=""/>
+                    <pic:cNvPicPr/>
+                  </pic:nvPicPr>
+                  <pic:blipFill>
+                    <a:blip r:embed="rId5"/>
+                    <a:stretch>
+                      <a:fillRect/>
+                    </a:stretch>
+                  </pic:blipFill>
+                  <pic:spPr>
+                    <a:xfrm>
+                      <a:off x="0" y="0"/>
+                      <a:ext cx="5760720" cy="515620"/>
+                    </a:xfrm>
+                    <a:prstGeom prst="rect">
+                      <a:avLst/>
+                    </a:prstGeom>
+                  </pic:spPr>
+                </pic:pic>
+              </a:graphicData>
+            </a:graphic>
+          </wp:inline>
+        </w:drawing>
+      </w:r>
+    </w:p>
+    <w:p>
+      <w:pPr>
+        <w:rPr>
+          <w:lang w:val="en-US"/>
+        </w:rPr>
+      </w:pPr>
+      <w:r>
+        <w:rPr>
+          <w:lang w:val="en-US"/>
+        </w:rPr>
+        <w:t>So, either I create a new account:</w:t>
+      </w:r>
+    </w:p>
+    <w:p>
+      <w:r>
+        <w:rPr>
+          <w:noProof/>
+        </w:rPr>
+        <w:drawing>
+          <wp:anchor distT="0" distB="0" distL="114300" distR="114300" simplePos="0" relativeHeight="251659264" behindDoc="0" locked="0" layoutInCell="1" allowOverlap="1" wp14:anchorId="2A1FACFA" wp14:editId="3200A83A">
+            <wp:simplePos x="0" y="0"/>
+            <wp:positionH relativeFrom="column">
+              <wp:posOffset>318</wp:posOffset>
+            </wp:positionH>
+            <wp:positionV relativeFrom="paragraph">
+              <wp:posOffset>-1587</wp:posOffset>
+            </wp:positionV>
+            <wp:extent cx="2465705" cy="659765"/>
+            <wp:effectExtent l="0" t="0" r="0" b="6985"/>
+            <wp:wrapSquare wrapText="bothSides"/>
+            <wp:docPr id="3" name="Image 3"/>
+            <wp:cNvGraphicFramePr>
+              <a:graphicFrameLocks xmlns:a="http://schemas.openxmlformats.org/drawingml/2006/main" noChangeAspect="1"/>
+            </wp:cNvGraphicFramePr>
+            <a:graphic xmlns:a="http://schemas.openxmlformats.org/drawingml/2006/main">
+              <a:graphicData uri="http://schemas.openxmlformats.org/drawingml/2006/picture">
+                <pic:pic xmlns:pic="http://schemas.openxmlformats.org/drawingml/2006/picture">
+                  <pic:nvPicPr>
+                    <pic:cNvPr id="1" name=""/>
+                    <pic:cNvPicPr/>
+                  </pic:nvPicPr>
+                  <pic:blipFill>
+                    <a:blip r:embed="rId6">
+                      <a:extLst>
+                        <a:ext uri="{28A0092B-C50C-407E-A947-70E740481C1C}">
+                          <a14:useLocalDpi xmlns:a14="http://schemas.microsoft.com/office/drawing/2010/main" val="0"/>
+                        </a:ext>
+                      </a:extLst>
+                    </a:blip>
+                    <a:stretch>
+                      <a:fillRect/>
+                    </a:stretch>
+                  </pic:blipFill>
+                  <pic:spPr>
+                    <a:xfrm>
+                      <a:off x="0" y="0"/>
+                      <a:ext cx="2465705" cy="659765"/>
+                    </a:xfrm>
+                    <a:prstGeom prst="rect">
+                      <a:avLst/>
+                    </a:prstGeom>
+                  </pic:spPr>
+                </pic:pic>
+              </a:graphicData>
+            </a:graphic>
+          </wp:anchor>
+        </w:drawing>
+      </w:r>
+    </w:p>
+    <w:p>
+      <w:r>
+        <w:t>And I con</w:t>
+      </w:r>
+      <w:r>
+        <w:t>n</w:t>
+      </w:r>
+      <w:r>
+        <w:t>ect</w:t>
+      </w:r>
+    </w:p>
+    <w:p>
+      <w:pPr>
+        <w:rPr>
+          <w:lang w:val="en-US"/>
+        </w:rPr>
+      </w:pPr>
+      <w:r>
+        <w:rPr>
+          <w:noProof/>
+        </w:rPr>
+        <w:drawing>
+          <wp:anchor distT="0" distB="0" distL="114300" distR="114300" simplePos="0" relativeHeight="251660288" behindDoc="0" locked="0" layoutInCell="1" allowOverlap="1" wp14:anchorId="3986CAD7" wp14:editId="18C41DE8">
+            <wp:simplePos x="0" y="0"/>
+            <wp:positionH relativeFrom="column">
+              <wp:posOffset>318</wp:posOffset>
+            </wp:positionH>
+            <wp:positionV relativeFrom="paragraph">
+              <wp:posOffset>94298</wp:posOffset>
+            </wp:positionV>
+            <wp:extent cx="4545365" cy="695325"/>
+            <wp:effectExtent l="0" t="0" r="7620" b="0"/>
+            <wp:wrapSquare wrapText="bothSides"/>
+            <wp:docPr id="4" name="Image 4"/>
+            <wp:cNvGraphicFramePr>
+              <a:graphicFrameLocks xmlns:a="http://schemas.openxmlformats.org/drawingml/2006/main" noChangeAspect="1"/>
+            </wp:cNvGraphicFramePr>
+            <a:graphic xmlns:a="http://schemas.openxmlformats.org/drawingml/2006/main">
+              <a:graphicData uri="http://schemas.openxmlformats.org/drawingml/2006/picture">
+                <pic:pic xmlns:pic="http://schemas.openxmlformats.org/drawingml/2006/picture">
+                  <pic:nvPicPr>
+                    <pic:cNvPr id="1" name=""/>
+                    <pic:cNvPicPr/>
+                  </pic:nvPicPr>
+                  <pic:blipFill>
+                    <a:blip r:embed="rId7">
+                      <a:extLst>
+                        <a:ext uri="{28A0092B-C50C-407E-A947-70E740481C1C}">
+                          <a14:useLocalDpi xmlns:a14="http://schemas.microsoft.com/office/drawing/2010/main" val="0"/>
+                        </a:ext>
+                      </a:extLst>
+                    </a:blip>
+                    <a:stretch>
+                      <a:fillRect/>
+                    </a:stretch>
+                  </pic:blipFill>
+                  <pic:spPr>
+                    <a:xfrm>
+                      <a:off x="0" y="0"/>
+                      <a:ext cx="4545365" cy="695325"/>
+                    </a:xfrm>
+                    <a:prstGeom prst="rect">
+                      <a:avLst/>
+                    </a:prstGeom>
+                  </pic:spPr>
+                </pic:pic>
+              </a:graphicData>
+            </a:graphic>
+          </wp:anchor>
+        </w:drawing>
+      </w:r>
+      <w:r>
+        <w:rPr>
+          <w:lang w:val="en-US"/>
+        </w:rPr>
+        <w:t xml:space="preserve">                          Either I enter directly the ID and the Password.</w:t>
+      </w:r>
+    </w:p>
+    <w:p>
+      <w:pPr>
+        <w:rPr>
+          <w:lang w:val="en-US"/>
+        </w:rPr>
+      </w:pPr>
+      <w:r>
+        <w:rPr>
+          <w:lang w:val="en-US"/>
+        </w:rPr>
+        <w:drawing>
+          <wp:anchor distT="0" distB="0" distL="114300" distR="114300" simplePos="0" relativeHeight="251661312" behindDoc="0" locked="0" layoutInCell="1" allowOverlap="1" wp14:anchorId="5CAB175D" wp14:editId="2EC08ADA">
+            <wp:simplePos x="0" y="0"/>
+            <wp:positionH relativeFrom="column">
+              <wp:posOffset>318</wp:posOffset>
+            </wp:positionH>
+            <wp:positionV relativeFrom="paragraph">
+              <wp:posOffset>-317</wp:posOffset>
+            </wp:positionV>
+            <wp:extent cx="1609725" cy="1068698"/>
+            <wp:effectExtent l="0" t="0" r="0" b="0"/>
+            <wp:wrapSquare wrapText="bothSides"/>
+            <wp:docPr id="5" name="Image 5"/>
+            <wp:cNvGraphicFramePr>
+              <a:graphicFrameLocks xmlns:a="http://schemas.openxmlformats.org/drawingml/2006/main" noChangeAspect="1"/>
+            </wp:cNvGraphicFramePr>
+            <a:graphic xmlns:a="http://schemas.openxmlformats.org/drawingml/2006/main">
+              <a:graphicData uri="http://schemas.openxmlformats.org/drawingml/2006/picture">
+                <pic:pic xmlns:pic="http://schemas.openxmlformats.org/drawingml/2006/picture">
+                  <pic:nvPicPr>
+                    <pic:cNvPr id="1" name=""/>
+                    <pic:cNvPicPr/>
+                  </pic:nvPicPr>
+                  <pic:blipFill>
+                    <a:blip r:embed="rId8">
+                      <a:extLst>
+                        <a:ext uri="{28A0092B-C50C-407E-A947-70E740481C1C}">
+                          <a14:useLocalDpi xmlns:a14="http://schemas.microsoft.com/office/drawing/2010/main" val="0"/>
+                        </a:ext>
+                      </a:extLst>
+                    </a:blip>
+                    <a:stretch>
+                      <a:fillRect/>
+                    </a:stretch>
+                  </pic:blipFill>
+                  <pic:spPr>
+                    <a:xfrm>
+                      <a:off x="0" y="0"/>
+                      <a:ext cx="1609725" cy="1068698"/>
+                    </a:xfrm>
+                    <a:prstGeom prst="rect">
+                      <a:avLst/>
+                    </a:prstGeom>
+                  </pic:spPr>
+                </pic:pic>
+              </a:graphicData>
+            </a:graphic>
+          </wp:anchor>
+        </w:drawing>
+      </w:r>
+      <w:r>
+        <w:rPr>
+          <w:lang w:val="en-US"/>
+        </w:rPr>
+        <w:t xml:space="preserve">                                                                                                                                Then </w:t>
+      </w:r>
+      <w:r>
+        <w:rPr>
+          <w:lang w:val="en-US"/>
+        </w:rPr>
+        <w:t>the user</w:t>
+      </w:r>
+      <w:r>
+        <w:rPr>
+          <w:lang w:val="en-US"/>
+        </w:rPr>
+        <w:t xml:space="preserve"> ha</w:t>
+      </w:r>
+      <w:r>
+        <w:rPr>
+          <w:lang w:val="en-US"/>
+        </w:rPr>
+        <w:t>s</w:t>
+      </w:r>
+      <w:r>
+        <w:rPr>
+          <w:lang w:val="en-US"/>
+        </w:rPr>
+        <w:t xml:space="preserve"> access to the home menu :</w:t>
+      </w:r>
+    </w:p>
+    <w:p>
+      <w:pPr>
+        <w:rPr>
+          <w:lang w:val="en-US"/>
+        </w:rPr>
+      </w:pPr>
+      <w:r>
+        <w:rPr>
+          <w:lang w:val="en-US"/>
+        </w:rPr>
+        <w:t>Here just enter the number of the page you want to go.</w:t>
+      </w:r>
+    </w:p>
+    <w:p>
+      <w:pPr>
+        <w:rPr>
+          <w:lang w:val="en-US"/>
+        </w:rPr>
+      </w:pPr>
+    </w:p>
+    <w:p>
+      <w:pPr>
+        <w:rPr>
+          <w:lang w:val="en-US"/>
+        </w:rPr>
+      </w:pPr>
+    </w:p>
+    <w:p>
+      <w:pPr>
+        <w:rPr>
+          <w:lang w:val="en-US"/>
+        </w:rPr>
+      </w:pPr>
+      <w:r>
+        <w:rPr>
+          <w:lang w:val="en-US"/>
+        </w:rPr>
+        <w:drawing>
+          <wp:anchor distT="0" distB="0" distL="114300" distR="114300" simplePos="0" relativeHeight="251662336" behindDoc="0" locked="0" layoutInCell="1" allowOverlap="1" wp14:anchorId="548CADAE" wp14:editId="72368573">
+            <wp:simplePos x="0" y="0"/>
+            <wp:positionH relativeFrom="column">
+              <wp:posOffset>318</wp:posOffset>
+            </wp:positionH>
+            <wp:positionV relativeFrom="paragraph">
+              <wp:posOffset>1905</wp:posOffset>
+            </wp:positionV>
+            <wp:extent cx="3895725" cy="718629"/>
+            <wp:effectExtent l="0" t="0" r="0" b="5715"/>
+            <wp:wrapSquare wrapText="bothSides"/>
+            <wp:docPr id="6" name="Image 6"/>
+            <wp:cNvGraphicFramePr>
+              <a:graphicFrameLocks xmlns:a="http://schemas.openxmlformats.org/drawingml/2006/main" noChangeAspect="1"/>
+            </wp:cNvGraphicFramePr>
+            <a:graphic xmlns:a="http://schemas.openxmlformats.org/drawingml/2006/main">
+              <a:graphicData uri="http://schemas.openxmlformats.org/drawingml/2006/picture">
+                <pic:pic xmlns:pic="http://schemas.openxmlformats.org/drawingml/2006/picture">
+                  <pic:nvPicPr>
+                    <pic:cNvPr id="1" name=""/>
+                    <pic:cNvPicPr/>
+                  </pic:nvPicPr>
+                  <pic:blipFill>
+                    <a:blip r:embed="rId9">
+                      <a:extLst>
+                        <a:ext uri="{28A0092B-C50C-407E-A947-70E740481C1C}">
+                          <a14:useLocalDpi xmlns:a14="http://schemas.microsoft.com/office/drawing/2010/main" val="0"/>
+                        </a:ext>
+                      </a:extLst>
+                    </a:blip>
+                    <a:stretch>
+                      <a:fillRect/>
+                    </a:stretch>
+                  </pic:blipFill>
+                  <pic:spPr>
+                    <a:xfrm>
+                      <a:off x="0" y="0"/>
+                      <a:ext cx="3895725" cy="718629"/>
+                    </a:xfrm>
+                    <a:prstGeom prst="rect">
+                      <a:avLst/>
+                    </a:prstGeom>
+                  </pic:spPr>
+                </pic:pic>
+              </a:graphicData>
+            </a:graphic>
+          </wp:anchor>
+        </w:drawing>
+      </w:r>
+      <w:r>
+        <w:rPr>
+          <w:lang w:val="en-US"/>
+        </w:rPr>
+        <w:t>If a choose to send a private message, then I need to choose to join a conversation or create a new one.</w:t>
+      </w:r>
+    </w:p>
+    <w:p>
+      <w:pPr>
+        <w:rPr>
+          <w:lang w:val="en-US"/>
+        </w:rPr>
+      </w:pPr>
+    </w:p>
+    <w:p>
+      <w:pPr>
+        <w:rPr>
+          <w:lang w:val="en-US"/>
+        </w:rPr>
+      </w:pPr>
+      <w:r>
+        <w:rPr>
+          <w:lang w:val="en-US"/>
+        </w:rPr>
+        <w:lastRenderedPageBreak/>
+        <w:drawing>
+          <wp:anchor distT="0" distB="0" distL="114300" distR="114300" simplePos="0" relativeHeight="251663360" behindDoc="0" locked="0" layoutInCell="1" allowOverlap="1" wp14:anchorId="1A07A67D" wp14:editId="2333FB6D">
+            <wp:simplePos x="0" y="0"/>
+            <wp:positionH relativeFrom="column">
+              <wp:posOffset>-201295</wp:posOffset>
+            </wp:positionH>
+            <wp:positionV relativeFrom="paragraph">
+              <wp:posOffset>0</wp:posOffset>
+            </wp:positionV>
+            <wp:extent cx="3776345" cy="2310130"/>
+            <wp:effectExtent l="0" t="0" r="0" b="0"/>
+            <wp:wrapSquare wrapText="bothSides"/>
+            <wp:docPr id="7" name="Image 7"/>
+            <wp:cNvGraphicFramePr>
+              <a:graphicFrameLocks xmlns:a="http://schemas.openxmlformats.org/drawingml/2006/main" noChangeAspect="1"/>
+            </wp:cNvGraphicFramePr>
+            <a:graphic xmlns:a="http://schemas.openxmlformats.org/drawingml/2006/main">
+              <a:graphicData uri="http://schemas.openxmlformats.org/drawingml/2006/picture">
+                <pic:pic xmlns:pic="http://schemas.openxmlformats.org/drawingml/2006/picture">
+                  <pic:nvPicPr>
+                    <pic:cNvPr id="1" name=""/>
+                    <pic:cNvPicPr/>
+                  </pic:nvPicPr>
+                  <pic:blipFill>
+                    <a:blip r:embed="rId10">
+                      <a:extLst>
+                        <a:ext uri="{28A0092B-C50C-407E-A947-70E740481C1C}">
+                          <a14:useLocalDpi xmlns:a14="http://schemas.microsoft.com/office/drawing/2010/main" val="0"/>
+                        </a:ext>
+                      </a:extLst>
+                    </a:blip>
+                    <a:stretch>
+                      <a:fillRect/>
+                    </a:stretch>
+                  </pic:blipFill>
+                  <pic:spPr>
+                    <a:xfrm>
+                      <a:off x="0" y="0"/>
+                      <a:ext cx="3776345" cy="2310130"/>
+                    </a:xfrm>
+                    <a:prstGeom prst="rect">
+                      <a:avLst/>
+                    </a:prstGeom>
+                  </pic:spPr>
+                </pic:pic>
+              </a:graphicData>
+            </a:graphic>
+          </wp:anchor>
+        </w:drawing>
+      </w:r>
+    </w:p>
+    <w:p>
+      <w:pPr>
+        <w:rPr>
+          <w:lang w:val="en-US"/>
+        </w:rPr>
+      </w:pPr>
+    </w:p>
+    <w:p>
+      <w:pPr>
+        <w:rPr>
+          <w:lang w:val="en-US"/>
+        </w:rPr>
+      </w:pPr>
+      <w:r>
+        <w:rPr>
+          <w:lang w:val="en-US"/>
+        </w:rPr>
+        <w:t>An example of conversation between a user named “a” and “li” (here the surname has been changed to “LI”)</w:t>
+      </w:r>
+    </w:p>
+    <w:p>
+      <w:pPr>
+        <w:rPr>
+          <w:lang w:val="en-US"/>
+        </w:rPr>
+      </w:pPr>
+    </w:p>
+    <w:p>
+      <w:pPr>
+        <w:rPr>
+          <w:lang w:val="en-US"/>
+        </w:rPr>
+      </w:pPr>
+    </w:p>
+    <w:p>
+      <w:pPr>
+        <w:rPr>
+          <w:lang w:val="en-US"/>
+        </w:rPr>
+      </w:pPr>
+    </w:p>
+    <w:p>
+      <w:pPr>
+        <w:rPr>
+          <w:lang w:val="en-US"/>
+        </w:rPr>
+      </w:pPr>
+      <w:r>
+        <w:rPr>
+          <w:lang w:val="en-US"/>
+        </w:rPr>
+        <w:drawing>
+          <wp:anchor distT="0" distB="0" distL="114300" distR="114300" simplePos="0" relativeHeight="251664384" behindDoc="0" locked="0" layoutInCell="1" allowOverlap="1" wp14:anchorId="57521633" wp14:editId="6D99D74D">
+            <wp:simplePos x="0" y="0"/>
+            <wp:positionH relativeFrom="margin">
+              <wp:posOffset>-188595</wp:posOffset>
+            </wp:positionH>
+            <wp:positionV relativeFrom="paragraph">
+              <wp:posOffset>236220</wp:posOffset>
+            </wp:positionV>
+            <wp:extent cx="4370070" cy="949960"/>
+            <wp:effectExtent l="0" t="0" r="0" b="2540"/>
+            <wp:wrapSquare wrapText="bothSides"/>
+            <wp:docPr id="8" name="Image 8"/>
+            <wp:cNvGraphicFramePr>
+              <a:graphicFrameLocks xmlns:a="http://schemas.openxmlformats.org/drawingml/2006/main" noChangeAspect="1"/>
+            </wp:cNvGraphicFramePr>
+            <a:graphic xmlns:a="http://schemas.openxmlformats.org/drawingml/2006/main">
+              <a:graphicData uri="http://schemas.openxmlformats.org/drawingml/2006/picture">
+                <pic:pic xmlns:pic="http://schemas.openxmlformats.org/drawingml/2006/picture">
+                  <pic:nvPicPr>
+                    <pic:cNvPr id="1" name=""/>
+                    <pic:cNvPicPr/>
+                  </pic:nvPicPr>
+                  <pic:blipFill>
+                    <a:blip r:embed="rId11">
+                      <a:extLst>
+                        <a:ext uri="{28A0092B-C50C-407E-A947-70E740481C1C}">
+                          <a14:useLocalDpi xmlns:a14="http://schemas.microsoft.com/office/drawing/2010/main" val="0"/>
+                        </a:ext>
+                      </a:extLst>
+                    </a:blip>
+                    <a:stretch>
+                      <a:fillRect/>
+                    </a:stretch>
+                  </pic:blipFill>
+                  <pic:spPr>
+                    <a:xfrm>
+                      <a:off x="0" y="0"/>
+                      <a:ext cx="4370070" cy="949960"/>
+                    </a:xfrm>
+                    <a:prstGeom prst="rect">
+                      <a:avLst/>
+                    </a:prstGeom>
+                  </pic:spPr>
+                </pic:pic>
+              </a:graphicData>
+            </a:graphic>
+            <wp14:sizeRelH relativeFrom="margin">
+              <wp14:pctWidth>0</wp14:pctWidth>
+            </wp14:sizeRelH>
+            <wp14:sizeRelV relativeFrom="margin">
+              <wp14:pctHeight>0</wp14:pctHeight>
+            </wp14:sizeRelV>
+          </wp:anchor>
+        </w:drawing>
+      </w:r>
+    </w:p>
+    <w:p>
+      <w:pPr>
+        <w:rPr>
+          <w:lang w:val="en-US"/>
+        </w:rPr>
+      </w:pPr>
+      <w:r>
+        <w:rPr>
+          <w:lang w:val="en-US"/>
+        </w:rPr>
+        <w:t>If I want to create a new conversation, first enter the name, then enter the number of the friend in the list displayed.</w:t>
+      </w:r>
+    </w:p>
+    <w:p>
+      <w:pPr>
+        <w:rPr>
+          <w:lang w:val="en-US"/>
+        </w:rPr>
+      </w:pPr>
+      <w:r>
+        <w:rPr>
+          <w:lang w:val="en-US"/>
+        </w:rPr>
+        <w:drawing>
+          <wp:anchor distT="0" distB="0" distL="114300" distR="114300" simplePos="0" relativeHeight="251666432" behindDoc="0" locked="0" layoutInCell="1" allowOverlap="1" wp14:anchorId="2351BB4D" wp14:editId="3A222AAA">
+            <wp:simplePos x="0" y="0"/>
+            <wp:positionH relativeFrom="column">
+              <wp:posOffset>2667635</wp:posOffset>
+            </wp:positionH>
+            <wp:positionV relativeFrom="paragraph">
+              <wp:posOffset>318135</wp:posOffset>
+            </wp:positionV>
+            <wp:extent cx="3469005" cy="1343025"/>
+            <wp:effectExtent l="0" t="0" r="0" b="9525"/>
+            <wp:wrapSquare wrapText="bothSides"/>
+            <wp:docPr id="10" name="Image 10"/>
+            <wp:cNvGraphicFramePr>
+              <a:graphicFrameLocks xmlns:a="http://schemas.openxmlformats.org/drawingml/2006/main" noChangeAspect="1"/>
+            </wp:cNvGraphicFramePr>
+            <a:graphic xmlns:a="http://schemas.openxmlformats.org/drawingml/2006/main">
+              <a:graphicData uri="http://schemas.openxmlformats.org/drawingml/2006/picture">
+                <pic:pic xmlns:pic="http://schemas.openxmlformats.org/drawingml/2006/picture">
+                  <pic:nvPicPr>
+                    <pic:cNvPr id="1" name=""/>
+                    <pic:cNvPicPr/>
+                  </pic:nvPicPr>
+                  <pic:blipFill>
+                    <a:blip r:embed="rId12">
+                      <a:extLst>
+                        <a:ext uri="{28A0092B-C50C-407E-A947-70E740481C1C}">
+                          <a14:useLocalDpi xmlns:a14="http://schemas.microsoft.com/office/drawing/2010/main" val="0"/>
+                        </a:ext>
+                      </a:extLst>
+                    </a:blip>
+                    <a:stretch>
+                      <a:fillRect/>
+                    </a:stretch>
+                  </pic:blipFill>
+                  <pic:spPr>
+                    <a:xfrm>
+                      <a:off x="0" y="0"/>
+                      <a:ext cx="3469005" cy="1343025"/>
+                    </a:xfrm>
+                    <a:prstGeom prst="rect">
+                      <a:avLst/>
+                    </a:prstGeom>
+                  </pic:spPr>
+                </pic:pic>
+              </a:graphicData>
+            </a:graphic>
+            <wp14:sizeRelH relativeFrom="margin">
+              <wp14:pctWidth>0</wp14:pctWidth>
+            </wp14:sizeRelH>
+            <wp14:sizeRelV relativeFrom="margin">
+              <wp14:pctHeight>0</wp14:pctHeight>
+            </wp14:sizeRelV>
+          </wp:anchor>
+        </w:drawing>
+      </w:r>
+      <w:r>
+        <w:rPr>
+          <w:lang w:val="en-US"/>
+        </w:rPr>
+        <w:drawing>
+          <wp:anchor distT="0" distB="0" distL="114300" distR="114300" simplePos="0" relativeHeight="251665408" behindDoc="0" locked="0" layoutInCell="1" allowOverlap="1" wp14:anchorId="3EB2A895" wp14:editId="476E1E38">
+            <wp:simplePos x="0" y="0"/>
+            <wp:positionH relativeFrom="column">
+              <wp:posOffset>-200660</wp:posOffset>
+            </wp:positionH>
+            <wp:positionV relativeFrom="paragraph">
+              <wp:posOffset>278130</wp:posOffset>
+            </wp:positionV>
+            <wp:extent cx="2697480" cy="694690"/>
+            <wp:effectExtent l="0" t="0" r="7620" b="0"/>
+            <wp:wrapSquare wrapText="bothSides"/>
+            <wp:docPr id="9" name="Image 9"/>
+            <wp:cNvGraphicFramePr>
+              <a:graphicFrameLocks xmlns:a="http://schemas.openxmlformats.org/drawingml/2006/main" noChangeAspect="1"/>
+            </wp:cNvGraphicFramePr>
+            <a:graphic xmlns:a="http://schemas.openxmlformats.org/drawingml/2006/main">
+              <a:graphicData uri="http://schemas.openxmlformats.org/drawingml/2006/picture">
+                <pic:pic xmlns:pic="http://schemas.openxmlformats.org/drawingml/2006/picture">
+                  <pic:nvPicPr>
+                    <pic:cNvPr id="1" name=""/>
+                    <pic:cNvPicPr/>
+                  </pic:nvPicPr>
+                  <pic:blipFill>
+                    <a:blip r:embed="rId13">
+                      <a:extLst>
+                        <a:ext uri="{28A0092B-C50C-407E-A947-70E740481C1C}">
+                          <a14:useLocalDpi xmlns:a14="http://schemas.microsoft.com/office/drawing/2010/main" val="0"/>
+                        </a:ext>
+                      </a:extLst>
+                    </a:blip>
+                    <a:stretch>
+                      <a:fillRect/>
+                    </a:stretch>
+                  </pic:blipFill>
+                  <pic:spPr>
+                    <a:xfrm>
+                      <a:off x="0" y="0"/>
+                      <a:ext cx="2697480" cy="694690"/>
+                    </a:xfrm>
+                    <a:prstGeom prst="rect">
+                      <a:avLst/>
+                    </a:prstGeom>
+                  </pic:spPr>
+                </pic:pic>
+              </a:graphicData>
+            </a:graphic>
+            <wp14:sizeRelH relativeFrom="margin">
+              <wp14:pctWidth>0</wp14:pctWidth>
+            </wp14:sizeRelH>
+            <wp14:sizeRelV relativeFrom="margin">
+              <wp14:pctHeight>0</wp14:pctHeight>
+            </wp14:sizeRelV>
+          </wp:anchor>
+        </w:drawing>
+      </w:r>
+      <w:r>
+        <w:rPr>
+          <w:lang w:val="en-US"/>
+        </w:rPr>
+        <w:t>In the menu home we can choose the topic section. Here is displayed a list of the topics :</w:t>
+      </w:r>
+    </w:p>
+    <w:p>
+      <w:pPr>
+        <w:rPr>
+          <w:lang w:val="en-US"/>
+        </w:rPr>
+      </w:pPr>
+    </w:p>
+    <w:p>
+      <w:pPr>
+        <w:rPr>
+          <w:lang w:val="en-US"/>
+        </w:rPr>
+      </w:pPr>
+      <w:r>
+        <w:rPr>
+          <w:lang w:val="en-US"/>
+        </w:rPr>
+        <w:t>Just enter the number of the topic you want to join.</w:t>
+      </w:r>
+    </w:p>
+    <w:p>
+      <w:pPr>
+        <w:rPr>
+          <w:lang w:val="en-US"/>
+        </w:rPr>
+      </w:pPr>
+      <w:r>
+        <w:rPr>
+          <w:lang w:val="en-US"/>
+        </w:rPr>
+        <w:drawing>
+          <wp:anchor distT="0" distB="0" distL="114300" distR="114300" simplePos="0" relativeHeight="251667456" behindDoc="0" locked="0" layoutInCell="1" allowOverlap="1" wp14:anchorId="5E276C2E" wp14:editId="432ECDC4">
+            <wp:simplePos x="0" y="0"/>
+            <wp:positionH relativeFrom="column">
+              <wp:posOffset>2941058</wp:posOffset>
+            </wp:positionH>
+            <wp:positionV relativeFrom="paragraph">
+              <wp:posOffset>279438</wp:posOffset>
+            </wp:positionV>
+            <wp:extent cx="2922270" cy="742950"/>
+            <wp:effectExtent l="0" t="0" r="0" b="0"/>
+            <wp:wrapSquare wrapText="bothSides"/>
+            <wp:docPr id="12" name="Image 12"/>
+            <wp:cNvGraphicFramePr>
+              <a:graphicFrameLocks xmlns:a="http://schemas.openxmlformats.org/drawingml/2006/main" noChangeAspect="1"/>
+            </wp:cNvGraphicFramePr>
+            <a:graphic xmlns:a="http://schemas.openxmlformats.org/drawingml/2006/main">
+              <a:graphicData uri="http://schemas.openxmlformats.org/drawingml/2006/picture">
+                <pic:pic xmlns:pic="http://schemas.openxmlformats.org/drawingml/2006/picture">
+                  <pic:nvPicPr>
+                    <pic:cNvPr id="1" name=""/>
+                    <pic:cNvPicPr/>
+                  </pic:nvPicPr>
+                  <pic:blipFill>
+                    <a:blip r:embed="rId14">
+                      <a:extLst>
+                        <a:ext uri="{28A0092B-C50C-407E-A947-70E740481C1C}">
+                          <a14:useLocalDpi xmlns:a14="http://schemas.microsoft.com/office/drawing/2010/main" val="0"/>
+                        </a:ext>
+                      </a:extLst>
+                    </a:blip>
+                    <a:stretch>
+                      <a:fillRect/>
+                    </a:stretch>
+                  </pic:blipFill>
+                  <pic:spPr>
+                    <a:xfrm>
+                      <a:off x="0" y="0"/>
+                      <a:ext cx="2922270" cy="742950"/>
+                    </a:xfrm>
+                    <a:prstGeom prst="rect">
+                      <a:avLst/>
+                    </a:prstGeom>
+                  </pic:spPr>
+                </pic:pic>
+              </a:graphicData>
+            </a:graphic>
+          </wp:anchor>
+        </w:drawing>
+      </w:r>
+      <w:r>
+        <w:rPr>
+          <w:lang w:val="en-US"/>
+        </w:rPr>
+        <w:t>From the menu we can create a new topic too, just enter the name :</w:t>
+      </w:r>
+    </w:p>
+    <w:p>
+      <w:pPr>
+        <w:rPr>
+          <w:noProof/>
+        </w:rPr>
+      </w:pPr>
+      <w:r>
+        <w:rPr>
+          <w:lang w:val="en-US"/>
+        </w:rPr>
+        <w:drawing>
+          <wp:anchor distT="0" distB="0" distL="114300" distR="114300" simplePos="0" relativeHeight="251668480" behindDoc="0" locked="0" layoutInCell="1" allowOverlap="1" wp14:anchorId="0F204183" wp14:editId="6E7C4440">
+            <wp:simplePos x="0" y="0"/>
+            <wp:positionH relativeFrom="column">
+              <wp:posOffset>1158</wp:posOffset>
+            </wp:positionH>
+            <wp:positionV relativeFrom="paragraph">
+              <wp:posOffset>-560</wp:posOffset>
+            </wp:positionV>
+            <wp:extent cx="2913529" cy="738415"/>
+            <wp:effectExtent l="0" t="0" r="1270" b="5080"/>
+            <wp:wrapSquare wrapText="bothSides"/>
+            <wp:docPr id="11" name="Image 11"/>
+            <wp:cNvGraphicFramePr>
+              <a:graphicFrameLocks xmlns:a="http://schemas.openxmlformats.org/drawingml/2006/main" noChangeAspect="1"/>
+            </wp:cNvGraphicFramePr>
+            <a:graphic xmlns:a="http://schemas.openxmlformats.org/drawingml/2006/main">
+              <a:graphicData uri="http://schemas.openxmlformats.org/drawingml/2006/picture">
+                <pic:pic xmlns:pic="http://schemas.openxmlformats.org/drawingml/2006/picture">
+                  <pic:nvPicPr>
+                    <pic:cNvPr id="1" name=""/>
+                    <pic:cNvPicPr/>
+                  </pic:nvPicPr>
+                  <pic:blipFill>
+                    <a:blip r:embed="rId15">
+                      <a:extLst>
+                        <a:ext uri="{28A0092B-C50C-407E-A947-70E740481C1C}">
+                          <a14:useLocalDpi xmlns:a14="http://schemas.microsoft.com/office/drawing/2010/main" val="0"/>
+                        </a:ext>
+                      </a:extLst>
+                    </a:blip>
+                    <a:stretch>
+                      <a:fillRect/>
+                    </a:stretch>
+                  </pic:blipFill>
+                  <pic:spPr>
+                    <a:xfrm>
+                      <a:off x="0" y="0"/>
+                      <a:ext cx="2913529" cy="738415"/>
+                    </a:xfrm>
+                    <a:prstGeom prst="rect">
+                      <a:avLst/>
+                    </a:prstGeom>
+                  </pic:spPr>
+                </pic:pic>
+              </a:graphicData>
+            </a:graphic>
+          </wp:anchor>
+        </w:drawing>
+      </w:r>
+      <w:r>
+        <w:rPr>
+          <w:noProof/>
+        </w:rPr>
+        <w:t>Then the newly created topic will be displayed</w:t>
+      </w:r>
+    </w:p>
+    <w:p>
+      <w:pPr>
+        <w:rPr>
+          <w:noProof/>
+        </w:rPr>
+      </w:pPr>
+      <w:r>
+        <w:rPr>
+          <w:noProof/>
+        </w:rPr>
+        <w:t>From the menu we can add a new friend. Like the others page, enter the number of the friend in the list of the users diplayed</w:t>
+      </w:r>
+    </w:p>
+    <w:p>
+      <w:pPr>
+        <w:rPr>
+          <w:lang w:val="en-US"/>
+        </w:rPr>
+      </w:pPr>
+      <w:r>
+        <w:rPr>
+          <w:noProof/>
+        </w:rPr>
+        <w:drawing>
+          <wp:inline distT="0" distB="0" distL="0" distR="0" wp14:anchorId="199BC749" wp14:editId="14F1ED27">
+            <wp:extent cx="3814482" cy="761186"/>
+            <wp:effectExtent l="0" t="0" r="0" b="1270"/>
+            <wp:docPr id="13" name="Image 13"/>
+            <wp:cNvGraphicFramePr>
+              <a:graphicFrameLocks xmlns:a="http://schemas.openxmlformats.org/drawingml/2006/main" noChangeAspect="1"/>
+            </wp:cNvGraphicFramePr>
+            <a:graphic xmlns:a="http://schemas.openxmlformats.org/drawingml/2006/main">
+              <a:graphicData uri="http://schemas.openxmlformats.org/drawingml/2006/picture">
+                <pic:pic xmlns:pic="http://schemas.openxmlformats.org/drawingml/2006/picture">
+                  <pic:nvPicPr>
+                    <pic:cNvPr id="1" name=""/>
+                    <pic:cNvPicPr/>
+                  </pic:nvPicPr>
+                  <pic:blipFill>
+                    <a:blip r:embed="rId16"/>
+                    <a:stretch>
+                      <a:fillRect/>
+                    </a:stretch>
+                  </pic:blipFill>
+                  <pic:spPr>
+                    <a:xfrm>
+                      <a:off x="0" y="0"/>
+                      <a:ext cx="3851357" cy="768544"/>
+                    </a:xfrm>
+                    <a:prstGeom prst="rect">
+                      <a:avLst/>
+                    </a:prstGeom>
+                  </pic:spPr>
+                </pic:pic>
+              </a:graphicData>
+            </a:graphic>
+          </wp:inline>
+        </w:drawing>
+      </w:r>
+      <w:r>
+        <w:rPr>
+          <w:noProof/>
+        </w:rPr>
+        <w:t xml:space="preserve"> </w:t>
+      </w:r>
+    </w:p>
+    <w:p>
+      <w:pPr>
+        <w:rPr>
+          <w:lang w:val="en-US"/>
+        </w:rPr>
+      </w:pPr>
+    </w:p>
+    <w:p>
+      <w:pPr>
+        <w:rPr>
+          <w:lang w:val="en-US"/>
+        </w:rPr>
+      </w:pPr>
+      <w:r>
+        <w:rPr>
+          <w:lang w:val="en-US"/>
+        </w:rPr>
+        <w:t>If the user enter 5 in the homepage, the client will be closed.</w:t>
+      </w:r>
+    </w:p>
+    <w:p>
+      <w:pPr>
+        <w:rPr>
+          <w:lang w:val="en-US"/>
+        </w:rPr>
+      </w:pPr>
     </w:p>
     <w:sectPr>
       <w:pgSz w:w="11906" w:h="16838"/>

--- a/rapport.docx
+++ b/rapport.docx
@@ -4,238 +4,490 @@
   <w:body>
     <w:p>
       <w:pPr>
-        <w:rPr>
-          <w:lang w:val="en-US"/>
-        </w:rPr>
-      </w:pPr>
-      <w:r>
+        <w:jc w:val="center"/>
+        <w:rPr>
+          <w:b/>
+          <w:bCs/>
+          <w:sz w:val="32"/>
+          <w:szCs w:val="32"/>
+          <w:lang w:val="en-US"/>
+        </w:rPr>
+      </w:pPr>
+      <w:r>
+        <w:rPr>
+          <w:b/>
+          <w:bCs/>
+          <w:sz w:val="32"/>
+          <w:szCs w:val="32"/>
+          <w:lang w:val="en-US"/>
+        </w:rPr>
+        <w:t>C# project – Chat Application</w:t>
+      </w:r>
+    </w:p>
+    <w:p>
+      <w:pPr>
+        <w:jc w:val="center"/>
+        <w:rPr>
+          <w:color w:val="4472C4" w:themeColor="accent1"/>
+          <w:lang w:val="en-US"/>
+        </w:rPr>
+      </w:pPr>
+      <w:r>
+        <w:rPr>
+          <w:color w:val="4472C4" w:themeColor="accent1"/>
+          <w:lang w:val="en-US"/>
+        </w:rPr>
+        <w:t xml:space="preserve">Link git : </w:t>
+      </w:r>
+      <w:hyperlink r:id="rId7" w:history="1">
+        <w:r>
+          <w:rPr>
+            <w:rStyle w:val="Lienhypertexte"/>
+            <w:lang w:val="en-US"/>
+          </w:rPr>
+          <w:t>https://github.com/argett/Csharp-Chatting-app.git</w:t>
+        </w:r>
+      </w:hyperlink>
+    </w:p>
+    <w:p>
+      <w:pPr>
         <w:rPr>
           <w:b/>
           <w:bCs/>
           <w:u w:val="single"/>
           <w:lang w:val="en-US"/>
         </w:rPr>
-        <w:t>I / Functions implemented</w:t>
-      </w:r>
-    </w:p>
-    <w:p>
-      <w:pPr>
-        <w:jc w:val="both"/>
-        <w:rPr>
-          <w:lang w:val="en-US"/>
-        </w:rPr>
-      </w:pPr>
-      <w:r>
-        <w:rPr>
-          <w:lang w:val="en-US"/>
-        </w:rPr>
-        <w:t xml:space="preserve">The project implements all mandatories functions : creation of a new profile, login, topics with public messages and private messages. </w:t>
-      </w:r>
-    </w:p>
-    <w:p>
-      <w:pPr>
-        <w:jc w:val="both"/>
-        <w:rPr>
-          <w:lang w:val="en-US"/>
-        </w:rPr>
-      </w:pPr>
-      <w:r>
-        <w:rPr>
-          <w:lang w:val="en-US"/>
-        </w:rPr>
-        <w:t xml:space="preserve">I have added several functionalities to the main ones : </w:t>
-      </w:r>
-    </w:p>
-    <w:p>
-      <w:pPr>
-        <w:jc w:val="both"/>
-        <w:rPr>
-          <w:lang w:val="en-US"/>
-        </w:rPr>
-      </w:pPr>
-      <w:r>
-        <w:rPr>
-          <w:lang w:val="en-US"/>
-        </w:rPr>
-        <w:t xml:space="preserve">- </w:t>
-      </w:r>
-      <w:r>
-        <w:rPr>
-          <w:lang w:val="en-US"/>
-        </w:rPr>
-        <w:t>F</w:t>
-      </w:r>
-      <w:r>
-        <w:rPr>
-          <w:lang w:val="en-US"/>
-        </w:rPr>
-        <w:t>irst a user can send private messages only to his friends. To be friend with someone, the user must go to the friend menu and select someone. Then, both user</w:t>
-      </w:r>
-      <w:r>
-        <w:rPr>
-          <w:lang w:val="en-US"/>
-        </w:rPr>
-        <w:t>s</w:t>
-      </w:r>
-      <w:r>
-        <w:rPr>
-          <w:lang w:val="en-US"/>
-        </w:rPr>
-        <w:t xml:space="preserve"> are going to be friend and each one will be able to send private messages with the other.</w:t>
-      </w:r>
-    </w:p>
-    <w:p>
-      <w:pPr>
-        <w:jc w:val="both"/>
-        <w:rPr>
-          <w:lang w:val="en-US"/>
-        </w:rPr>
-      </w:pPr>
-      <w:r>
-        <w:rPr>
-          <w:lang w:val="en-US"/>
-        </w:rPr>
-        <w:t>- The user can give a</w:t>
-      </w:r>
-      <w:r>
-        <w:rPr>
-          <w:lang w:val="en-US"/>
-        </w:rPr>
-        <w:t xml:space="preserve"> personalized </w:t>
-      </w:r>
-      <w:r>
-        <w:rPr>
-          <w:lang w:val="en-US"/>
-        </w:rPr>
-        <w:t xml:space="preserve">surname </w:t>
-      </w:r>
-      <w:r>
-        <w:rPr>
-          <w:lang w:val="en-US"/>
-        </w:rPr>
-        <w:t xml:space="preserve">(write /rename xxx) </w:t>
-      </w:r>
-      <w:r>
-        <w:rPr>
-          <w:lang w:val="en-US"/>
-        </w:rPr>
-        <w:t>to his friend via command in a private message (</w:t>
-      </w:r>
-      <w:r>
-        <w:rPr>
-          <w:lang w:val="en-US"/>
-        </w:rPr>
-        <w:t xml:space="preserve">or </w:t>
-      </w:r>
-      <w:r>
-        <w:rPr>
-          <w:lang w:val="en-US"/>
-        </w:rPr>
-        <w:t>see /help in the private message section)</w:t>
-      </w:r>
-      <w:r>
-        <w:rPr>
-          <w:lang w:val="en-US"/>
-        </w:rPr>
-        <w:t>.</w:t>
-      </w:r>
-    </w:p>
-    <w:p>
-      <w:pPr>
-        <w:jc w:val="both"/>
-        <w:rPr>
-          <w:lang w:val="en-US"/>
-        </w:rPr>
-      </w:pPr>
-      <w:r>
-        <w:rPr>
-          <w:lang w:val="en-US"/>
-        </w:rPr>
-        <w:t>- Every user can see who has entered which topic writing /users in a topic. Those messages are not stored in the database.</w:t>
-      </w:r>
-    </w:p>
-    <w:p>
-      <w:pPr>
-        <w:jc w:val="both"/>
-        <w:rPr>
-          <w:lang w:val="en-US"/>
-        </w:rPr>
-      </w:pPr>
-      <w:r>
-        <w:rPr>
-          <w:lang w:val="en-US"/>
-        </w:rPr>
-        <w:t xml:space="preserve">- A database. This is not technically a database, but a class named “database”. </w:t>
-      </w:r>
-    </w:p>
-    <w:p>
-      <w:pPr>
-        <w:jc w:val="both"/>
-        <w:rPr>
-          <w:lang w:val="en-US"/>
-        </w:rPr>
-      </w:pPr>
-      <w:r>
-        <w:rPr>
-          <w:lang w:val="en-US"/>
-        </w:rPr>
-        <w:t>- A save/load method. When a user disconnects using the existing functionalities (not the X in the top right-hand corner of the window) are saved into 2 files named  “dbs-profiles.out” and “dbs-topics.out”</w:t>
-      </w:r>
-      <w:r>
-        <w:rPr>
-          <w:lang w:val="en-US"/>
-        </w:rPr>
-        <w:t>. The method load is called every time the server is turned on.</w:t>
-      </w:r>
-    </w:p>
-    <w:p>
-      <w:pPr>
+      </w:pPr>
+    </w:p>
+    <w:p>
+      <w:pPr>
+        <w:rPr>
+          <w:lang w:val="en-US"/>
+        </w:rPr>
+      </w:pPr>
+      <w:r>
+        <w:rPr>
+          <w:lang w:val="en-US"/>
+        </w:rPr>
+        <w:t xml:space="preserve">The already existing accounts in the program are : </w:t>
+      </w:r>
+    </w:p>
+    <w:p>
+      <w:pPr>
+        <w:rPr>
+          <w:color w:val="4472C4" w:themeColor="accent1"/>
+          <w:lang w:val="en-US"/>
+        </w:rPr>
+      </w:pPr>
+      <w:r>
+        <w:rPr>
+          <w:lang w:val="en-US"/>
+        </w:rPr>
+        <w:t xml:space="preserve">id= </w:t>
+      </w:r>
+      <w:r>
+        <w:rPr>
+          <w:b/>
+          <w:bCs/>
+          <w:color w:val="4472C4" w:themeColor="accent1"/>
+          <w:lang w:val="en-US"/>
+        </w:rPr>
+        <w:t>li</w:t>
+      </w:r>
+      <w:r>
+        <w:rPr>
+          <w:lang w:val="en-US"/>
+        </w:rPr>
+        <w:t xml:space="preserve"> &amp; password= </w:t>
+      </w:r>
+      <w:proofErr w:type="spellStart"/>
+      <w:r>
+        <w:rPr>
+          <w:b/>
+          <w:bCs/>
+          <w:color w:val="4472C4" w:themeColor="accent1"/>
+          <w:lang w:val="en-US"/>
+        </w:rPr>
+        <w:t>fg</w:t>
+      </w:r>
+      <w:proofErr w:type="spellEnd"/>
+      <w:r>
+        <w:rPr>
+          <w:b/>
+          <w:bCs/>
+          <w:lang w:val="en-US"/>
+        </w:rPr>
+        <w:t xml:space="preserve"> </w:t>
+      </w:r>
+      <w:r>
+        <w:rPr>
+          <w:lang w:val="en-US"/>
+        </w:rPr>
+        <w:t xml:space="preserve">; id= </w:t>
+      </w:r>
+      <w:proofErr w:type="spellStart"/>
+      <w:r>
+        <w:rPr>
+          <w:b/>
+          <w:bCs/>
+          <w:color w:val="4472C4" w:themeColor="accent1"/>
+          <w:lang w:val="en-US"/>
+        </w:rPr>
+        <w:t>oui</w:t>
+      </w:r>
+      <w:proofErr w:type="spellEnd"/>
+      <w:r>
+        <w:rPr>
+          <w:color w:val="4472C4" w:themeColor="accent1"/>
+          <w:lang w:val="en-US"/>
+        </w:rPr>
+        <w:t xml:space="preserve"> </w:t>
+      </w:r>
+      <w:r>
+        <w:rPr>
+          <w:lang w:val="en-US"/>
+        </w:rPr>
+        <w:t xml:space="preserve">&amp; password= </w:t>
+      </w:r>
+      <w:r>
+        <w:rPr>
+          <w:b/>
+          <w:bCs/>
+          <w:color w:val="4472C4" w:themeColor="accent1"/>
+          <w:lang w:val="en-US"/>
+        </w:rPr>
+        <w:t>non</w:t>
+      </w:r>
+      <w:r>
+        <w:rPr>
+          <w:color w:val="4472C4" w:themeColor="accent1"/>
+          <w:lang w:val="en-US"/>
+        </w:rPr>
+        <w:t xml:space="preserve"> </w:t>
+      </w:r>
+      <w:r>
+        <w:rPr>
+          <w:lang w:val="en-US"/>
+        </w:rPr>
+        <w:t xml:space="preserve">; id= </w:t>
+      </w:r>
+      <w:r>
+        <w:rPr>
+          <w:b/>
+          <w:bCs/>
+          <w:color w:val="4472C4" w:themeColor="accent1"/>
+          <w:lang w:val="en-US"/>
+        </w:rPr>
+        <w:t>a</w:t>
+      </w:r>
+      <w:r>
+        <w:rPr>
+          <w:color w:val="4472C4" w:themeColor="accent1"/>
+          <w:lang w:val="en-US"/>
+        </w:rPr>
+        <w:t xml:space="preserve"> </w:t>
+      </w:r>
+      <w:r>
+        <w:rPr>
+          <w:lang w:val="en-US"/>
+        </w:rPr>
+        <w:t xml:space="preserve">&amp; password= </w:t>
+      </w:r>
+      <w:r>
+        <w:rPr>
+          <w:b/>
+          <w:bCs/>
+          <w:color w:val="4472C4" w:themeColor="accent1"/>
+          <w:lang w:val="en-US"/>
+        </w:rPr>
+        <w:t>b</w:t>
+      </w:r>
+    </w:p>
+    <w:p>
+      <w:pPr>
+        <w:jc w:val="center"/>
+        <w:rPr>
+          <w:color w:val="4472C4" w:themeColor="accent1"/>
+          <w:lang w:val="en-US"/>
+        </w:rPr>
+      </w:pPr>
+    </w:p>
+    <w:p>
+      <w:pPr>
+        <w:rPr>
+          <w:color w:val="4472C4" w:themeColor="accent1"/>
+          <w:lang w:val="en-US"/>
+        </w:rPr>
+      </w:pPr>
+      <w:r>
         <w:rPr>
           <w:b/>
           <w:bCs/>
           <w:u w:val="single"/>
           <w:lang w:val="en-US"/>
         </w:rPr>
-      </w:pPr>
-      <w:r>
+        <w:t>I / Functions implemented</w:t>
+      </w:r>
+    </w:p>
+    <w:p>
+      <w:pPr>
+        <w:rPr>
+          <w:lang w:val="en-US"/>
+        </w:rPr>
+      </w:pPr>
+    </w:p>
+    <w:p>
+      <w:pPr>
+        <w:jc w:val="both"/>
+        <w:rPr>
+          <w:lang w:val="en-US"/>
+        </w:rPr>
+      </w:pPr>
+      <w:r>
+        <w:rPr>
+          <w:lang w:val="en-US"/>
+        </w:rPr>
+        <w:t xml:space="preserve">The project implements all mandatories functions : creation of a new profile, login, topics with public messages and private messages. </w:t>
+      </w:r>
+    </w:p>
+    <w:p>
+      <w:pPr>
+        <w:jc w:val="both"/>
+        <w:rPr>
+          <w:lang w:val="en-US"/>
+        </w:rPr>
+      </w:pPr>
+      <w:r>
+        <w:rPr>
+          <w:lang w:val="en-US"/>
+        </w:rPr>
+        <w:t xml:space="preserve">I have added several functionalities to the main ones : </w:t>
+      </w:r>
+    </w:p>
+    <w:p>
+      <w:pPr>
+        <w:jc w:val="both"/>
+        <w:rPr>
+          <w:lang w:val="en-US"/>
+        </w:rPr>
+      </w:pPr>
+      <w:r>
+        <w:rPr>
+          <w:lang w:val="en-US"/>
+        </w:rPr>
+        <w:t xml:space="preserve">- </w:t>
+      </w:r>
+      <w:r>
+        <w:rPr>
+          <w:lang w:val="en-US"/>
+        </w:rPr>
+        <w:t>F</w:t>
+      </w:r>
+      <w:r>
+        <w:rPr>
+          <w:lang w:val="en-US"/>
+        </w:rPr>
+        <w:t>irst a user can send private messages only to his friends. To be friend with someone, the user must go to the friend menu and select someone. Then, both user</w:t>
+      </w:r>
+      <w:r>
+        <w:rPr>
+          <w:lang w:val="en-US"/>
+        </w:rPr>
+        <w:t>s</w:t>
+      </w:r>
+      <w:r>
+        <w:rPr>
+          <w:lang w:val="en-US"/>
+        </w:rPr>
+        <w:t xml:space="preserve"> are going to be friend and each one will be able to send private messages with the other.</w:t>
+      </w:r>
+    </w:p>
+    <w:p>
+      <w:pPr>
+        <w:jc w:val="both"/>
+        <w:rPr>
+          <w:lang w:val="en-US"/>
+        </w:rPr>
+      </w:pPr>
+      <w:r>
+        <w:rPr>
+          <w:lang w:val="en-US"/>
+        </w:rPr>
+        <w:t>- The user can give a</w:t>
+      </w:r>
+      <w:r>
+        <w:rPr>
+          <w:lang w:val="en-US"/>
+        </w:rPr>
+        <w:t xml:space="preserve"> personalized </w:t>
+      </w:r>
+      <w:r>
+        <w:rPr>
+          <w:lang w:val="en-US"/>
+        </w:rPr>
+        <w:t xml:space="preserve">surname </w:t>
+      </w:r>
+      <w:r>
+        <w:rPr>
+          <w:lang w:val="en-US"/>
+        </w:rPr>
+        <w:t xml:space="preserve">(write /rename xxx) </w:t>
+      </w:r>
+      <w:r>
+        <w:rPr>
+          <w:lang w:val="en-US"/>
+        </w:rPr>
+        <w:t>to his friend via command in a private message (</w:t>
+      </w:r>
+      <w:r>
+        <w:rPr>
+          <w:lang w:val="en-US"/>
+        </w:rPr>
+        <w:t xml:space="preserve">or </w:t>
+      </w:r>
+      <w:r>
+        <w:rPr>
+          <w:lang w:val="en-US"/>
+        </w:rPr>
+        <w:t>see /help in the private message section)</w:t>
+      </w:r>
+      <w:r>
+        <w:rPr>
+          <w:lang w:val="en-US"/>
+        </w:rPr>
+        <w:t>.</w:t>
+      </w:r>
+    </w:p>
+    <w:p>
+      <w:pPr>
+        <w:jc w:val="both"/>
+        <w:rPr>
+          <w:lang w:val="en-US"/>
+        </w:rPr>
+      </w:pPr>
+      <w:r>
+        <w:rPr>
+          <w:lang w:val="en-US"/>
+        </w:rPr>
+        <w:t>- Every user can see who has entered which topic writing /users in a topic. Those messages are not stored in the database.</w:t>
+      </w:r>
+    </w:p>
+    <w:p>
+      <w:pPr>
+        <w:jc w:val="both"/>
+        <w:rPr>
+          <w:lang w:val="en-US"/>
+        </w:rPr>
+      </w:pPr>
+      <w:r>
+        <w:rPr>
+          <w:lang w:val="en-US"/>
+        </w:rPr>
+        <w:t xml:space="preserve">- A database. This is not technically a database, but a class named “database”. </w:t>
+      </w:r>
+      <w:r>
+        <w:rPr>
+          <w:lang w:val="en-US"/>
+        </w:rPr>
+        <w:t>The access of this class in non atomic, which means that a semaphore allows only one request after one.</w:t>
+      </w:r>
+    </w:p>
+    <w:p>
+      <w:pPr>
+        <w:jc w:val="both"/>
+        <w:rPr>
+          <w:lang w:val="en-US"/>
+        </w:rPr>
+      </w:pPr>
+      <w:r>
+        <w:rPr>
+          <w:lang w:val="en-US"/>
+        </w:rPr>
+        <w:t>- A save/load method. When a user disconnects using the existing functionalities (not the X in the top right-hand corner of the window) are saved into 2 files named  “</w:t>
+      </w:r>
+      <w:proofErr w:type="spellStart"/>
+      <w:r>
+        <w:rPr>
+          <w:lang w:val="en-US"/>
+        </w:rPr>
+        <w:t>dbs-profiles.out</w:t>
+      </w:r>
+      <w:proofErr w:type="spellEnd"/>
+      <w:r>
+        <w:rPr>
+          <w:lang w:val="en-US"/>
+        </w:rPr>
+        <w:t>” and “</w:t>
+      </w:r>
+      <w:proofErr w:type="spellStart"/>
+      <w:r>
+        <w:rPr>
+          <w:lang w:val="en-US"/>
+        </w:rPr>
+        <w:t>dbs-topics.out</w:t>
+      </w:r>
+      <w:proofErr w:type="spellEnd"/>
+      <w:r>
+        <w:rPr>
+          <w:lang w:val="en-US"/>
+        </w:rPr>
+        <w:t>”</w:t>
+      </w:r>
+      <w:r>
+        <w:rPr>
+          <w:lang w:val="en-US"/>
+        </w:rPr>
+        <w:t>. The method load is called every time the server is turned on.</w:t>
+      </w:r>
+    </w:p>
+    <w:p>
+      <w:pPr>
         <w:rPr>
           <w:b/>
           <w:bCs/>
           <w:u w:val="single"/>
           <w:lang w:val="en-US"/>
         </w:rPr>
-        <w:t>II / Functions not implemented</w:t>
-      </w:r>
-    </w:p>
-    <w:p>
-      <w:pPr>
-        <w:rPr>
-          <w:lang w:val="en-US"/>
-        </w:rPr>
-      </w:pPr>
-      <w:r>
-        <w:rPr>
-          <w:lang w:val="en-US"/>
-        </w:rPr>
-        <w:t>I have implemented everything mandatory.</w:t>
-      </w:r>
-    </w:p>
-    <w:p>
-      <w:pPr>
+      </w:pPr>
+      <w:r>
         <w:rPr>
           <w:b/>
           <w:bCs/>
           <w:u w:val="single"/>
           <w:lang w:val="en-US"/>
         </w:rPr>
-      </w:pPr>
-      <w:r>
+        <w:t>II / Functions not implemented</w:t>
+      </w:r>
+    </w:p>
+    <w:p>
+      <w:pPr>
+        <w:rPr>
+          <w:lang w:val="en-US"/>
+        </w:rPr>
+      </w:pPr>
+      <w:r>
+        <w:rPr>
+          <w:lang w:val="en-US"/>
+        </w:rPr>
+        <w:t>I have implemented everything mandatory.</w:t>
+      </w:r>
+    </w:p>
+    <w:p>
+      <w:pPr>
         <w:rPr>
           <w:b/>
           <w:bCs/>
           <w:u w:val="single"/>
           <w:lang w:val="en-US"/>
         </w:rPr>
+      </w:pPr>
+      <w:r>
+        <w:rPr>
+          <w:b/>
+          <w:bCs/>
+          <w:u w:val="single"/>
+          <w:lang w:val="en-US"/>
+        </w:rPr>
         <w:t>III / Possible improvement</w:t>
       </w:r>
     </w:p>
@@ -249,7 +501,21 @@
         <w:rPr>
           <w:lang w:val="en-US"/>
         </w:rPr>
-        <w:t xml:space="preserve">I could have done a bit more in order to have a better user experience by adding : </w:t>
+        <w:t xml:space="preserve">I could have done a bit more </w:t>
+      </w:r>
+      <w:proofErr w:type="gramStart"/>
+      <w:r>
+        <w:rPr>
+          <w:lang w:val="en-US"/>
+        </w:rPr>
+        <w:t>in order to</w:t>
+      </w:r>
+      <w:proofErr w:type="gramEnd"/>
+      <w:r>
+        <w:rPr>
+          <w:lang w:val="en-US"/>
+        </w:rPr>
+        <w:t xml:space="preserve"> have a better user experience by adding : </w:t>
       </w:r>
     </w:p>
     <w:p>
@@ -332,69 +598,6 @@
         </w:rPr>
         <w:t xml:space="preserve"> and it is supposed to differentiate each one.</w:t>
       </w:r>
-    </w:p>
-    <w:p>
-      <w:pPr>
-        <w:rPr>
-          <w:lang w:val="en-US"/>
-        </w:rPr>
-      </w:pPr>
-    </w:p>
-    <w:p>
-      <w:pPr>
-        <w:rPr>
-          <w:lang w:val="en-US"/>
-        </w:rPr>
-      </w:pPr>
-    </w:p>
-    <w:p>
-      <w:pPr>
-        <w:rPr>
-          <w:lang w:val="en-US"/>
-        </w:rPr>
-      </w:pPr>
-    </w:p>
-    <w:p>
-      <w:pPr>
-        <w:rPr>
-          <w:lang w:val="en-US"/>
-        </w:rPr>
-      </w:pPr>
-    </w:p>
-    <w:p>
-      <w:pPr>
-        <w:rPr>
-          <w:lang w:val="en-US"/>
-        </w:rPr>
-      </w:pPr>
-    </w:p>
-    <w:p>
-      <w:pPr>
-        <w:rPr>
-          <w:lang w:val="en-US"/>
-        </w:rPr>
-      </w:pPr>
-    </w:p>
-    <w:p>
-      <w:pPr>
-        <w:rPr>
-          <w:lang w:val="en-US"/>
-        </w:rPr>
-      </w:pPr>
-    </w:p>
-    <w:p>
-      <w:pPr>
-        <w:rPr>
-          <w:lang w:val="en-US"/>
-        </w:rPr>
-      </w:pPr>
-    </w:p>
-    <w:p>
-      <w:pPr>
-        <w:rPr>
-          <w:lang w:val="en-US"/>
-        </w:rPr>
-      </w:pPr>
     </w:p>
     <w:p>
       <w:pPr>
@@ -437,7 +640,7 @@
                     </pic:cNvPicPr>
                   </pic:nvPicPr>
                   <pic:blipFill>
-                    <a:blip r:embed="rId4">
+                    <a:blip r:embed="rId8">
                       <a:extLst>
                         <a:ext uri="{28A0092B-C50C-407E-A947-70E740481C1C}">
                           <a14:useLocalDpi xmlns:a14="http://schemas.microsoft.com/office/drawing/2010/main" val="0"/>
@@ -520,17 +723,32 @@
         <w:rPr>
           <w:lang w:val="en-US"/>
         </w:rPr>
-        <w:t>First, you have to choose between creating a new account or connect to an existing one. Enter e or n.</w:t>
-      </w:r>
-    </w:p>
-    <w:p>
-      <w:pPr>
-        <w:rPr>
-          <w:lang w:val="en-US"/>
-        </w:rPr>
-      </w:pPr>
-      <w:r>
-        <w:rPr>
+        <w:t xml:space="preserve">First, you </w:t>
+      </w:r>
+      <w:proofErr w:type="gramStart"/>
+      <w:r>
+        <w:rPr>
+          <w:lang w:val="en-US"/>
+        </w:rPr>
+        <w:t>have to</w:t>
+      </w:r>
+      <w:proofErr w:type="gramEnd"/>
+      <w:r>
+        <w:rPr>
+          <w:lang w:val="en-US"/>
+        </w:rPr>
+        <w:t xml:space="preserve"> choose between creating a new account or connect to an existing one. Enter e or n.</w:t>
+      </w:r>
+    </w:p>
+    <w:p>
+      <w:pPr>
+        <w:rPr>
+          <w:lang w:val="en-US"/>
+        </w:rPr>
+      </w:pPr>
+      <w:r>
+        <w:rPr>
+          <w:noProof/>
           <w:lang w:val="en-US"/>
         </w:rPr>
         <w:drawing>
@@ -549,7 +767,7 @@
                     <pic:cNvPicPr/>
                   </pic:nvPicPr>
                   <pic:blipFill>
-                    <a:blip r:embed="rId5"/>
+                    <a:blip r:embed="rId9"/>
                     <a:stretch>
                       <a:fillRect/>
                     </a:stretch>
@@ -612,7 +830,7 @@
                     <pic:cNvPicPr/>
                   </pic:nvPicPr>
                   <pic:blipFill>
-                    <a:blip r:embed="rId6">
+                    <a:blip r:embed="rId10">
                       <a:extLst>
                         <a:ext uri="{28A0092B-C50C-407E-A947-70E740481C1C}">
                           <a14:useLocalDpi xmlns:a14="http://schemas.microsoft.com/office/drawing/2010/main" val="0"/>
@@ -641,14 +859,13 @@
     </w:p>
     <w:p>
       <w:r>
-        <w:t>And I con</w:t>
-      </w:r>
-      <w:r>
-        <w:t>n</w:t>
-      </w:r>
-      <w:r>
-        <w:t>ect</w:t>
-      </w:r>
+        <w:t xml:space="preserve">And I </w:t>
+      </w:r>
+      <w:proofErr w:type="spellStart"/>
+      <w:r>
+        <w:t>connect</w:t>
+      </w:r>
+      <w:proofErr w:type="spellEnd"/>
     </w:p>
     <w:p>
       <w:pPr>
@@ -684,7 +901,7 @@
                     <pic:cNvPicPr/>
                   </pic:nvPicPr>
                   <pic:blipFill>
-                    <a:blip r:embed="rId7">
+                    <a:blip r:embed="rId11">
                       <a:extLst>
                         <a:ext uri="{28A0092B-C50C-407E-A947-70E740481C1C}">
                           <a14:useLocalDpi xmlns:a14="http://schemas.microsoft.com/office/drawing/2010/main" val="0"/>
@@ -714,17 +931,32 @@
         <w:rPr>
           <w:lang w:val="en-US"/>
         </w:rPr>
-        <w:t xml:space="preserve">                          Either I enter directly the ID and the Password.</w:t>
-      </w:r>
-    </w:p>
-    <w:p>
-      <w:pPr>
-        <w:rPr>
-          <w:lang w:val="en-US"/>
-        </w:rPr>
-      </w:pPr>
-      <w:r>
-        <w:rPr>
+        <w:t xml:space="preserve">                          Either I </w:t>
+      </w:r>
+      <w:proofErr w:type="gramStart"/>
+      <w:r>
+        <w:rPr>
+          <w:lang w:val="en-US"/>
+        </w:rPr>
+        <w:t>enter directly</w:t>
+      </w:r>
+      <w:proofErr w:type="gramEnd"/>
+      <w:r>
+        <w:rPr>
+          <w:lang w:val="en-US"/>
+        </w:rPr>
+        <w:t xml:space="preserve"> the ID and the Password.</w:t>
+      </w:r>
+    </w:p>
+    <w:p>
+      <w:pPr>
+        <w:rPr>
+          <w:lang w:val="en-US"/>
+        </w:rPr>
+      </w:pPr>
+      <w:r>
+        <w:rPr>
+          <w:noProof/>
           <w:lang w:val="en-US"/>
         </w:rPr>
         <w:drawing>
@@ -751,7 +983,7 @@
                     <pic:cNvPicPr/>
                   </pic:nvPicPr>
                   <pic:blipFill>
-                    <a:blip r:embed="rId8">
+                    <a:blip r:embed="rId12">
                       <a:extLst>
                         <a:ext uri="{28A0092B-C50C-407E-A947-70E740481C1C}">
                           <a14:useLocalDpi xmlns:a14="http://schemas.microsoft.com/office/drawing/2010/main" val="0"/>
@@ -843,6 +1075,7 @@
       </w:pPr>
       <w:r>
         <w:rPr>
+          <w:noProof/>
           <w:lang w:val="en-US"/>
         </w:rPr>
         <w:drawing>
@@ -869,7 +1102,7 @@
                     <pic:cNvPicPr/>
                   </pic:nvPicPr>
                   <pic:blipFill>
-                    <a:blip r:embed="rId9">
+                    <a:blip r:embed="rId13">
                       <a:extLst>
                         <a:ext uri="{28A0092B-C50C-407E-A947-70E740481C1C}">
                           <a14:useLocalDpi xmlns:a14="http://schemas.microsoft.com/office/drawing/2010/main" val="0"/>
@@ -917,6 +1150,7 @@
       </w:pPr>
       <w:r>
         <w:rPr>
+          <w:noProof/>
           <w:lang w:val="en-US"/>
         </w:rPr>
         <w:lastRenderedPageBreak/>
@@ -944,7 +1178,7 @@
                     <pic:cNvPicPr/>
                   </pic:nvPicPr>
                   <pic:blipFill>
-                    <a:blip r:embed="rId10">
+                    <a:blip r:embed="rId14">
                       <a:extLst>
                         <a:ext uri="{28A0092B-C50C-407E-A947-70E740481C1C}">
                           <a14:useLocalDpi xmlns:a14="http://schemas.microsoft.com/office/drawing/2010/main" val="0"/>
@@ -1020,6 +1254,7 @@
       </w:pPr>
       <w:r>
         <w:rPr>
+          <w:noProof/>
           <w:lang w:val="en-US"/>
         </w:rPr>
         <w:drawing>
@@ -1046,7 +1281,7 @@
                     <pic:cNvPicPr/>
                   </pic:nvPicPr>
                   <pic:blipFill>
-                    <a:blip r:embed="rId11">
+                    <a:blip r:embed="rId15">
                       <a:extLst>
                         <a:ext uri="{28A0092B-C50C-407E-A947-70E740481C1C}">
                           <a14:useLocalDpi xmlns:a14="http://schemas.microsoft.com/office/drawing/2010/main" val="0"/>
@@ -1100,6 +1335,7 @@
       </w:pPr>
       <w:r>
         <w:rPr>
+          <w:noProof/>
           <w:lang w:val="en-US"/>
         </w:rPr>
         <w:drawing>
@@ -1126,7 +1362,7 @@
                     <pic:cNvPicPr/>
                   </pic:nvPicPr>
                   <pic:blipFill>
-                    <a:blip r:embed="rId12">
+                    <a:blip r:embed="rId16">
                       <a:extLst>
                         <a:ext uri="{28A0092B-C50C-407E-A947-70E740481C1C}">
                           <a14:useLocalDpi xmlns:a14="http://schemas.microsoft.com/office/drawing/2010/main" val="0"/>
@@ -1160,6 +1396,7 @@
       </w:r>
       <w:r>
         <w:rPr>
+          <w:noProof/>
           <w:lang w:val="en-US"/>
         </w:rPr>
         <w:drawing>
@@ -1186,7 +1423,7 @@
                     <pic:cNvPicPr/>
                   </pic:nvPicPr>
                   <pic:blipFill>
-                    <a:blip r:embed="rId13">
+                    <a:blip r:embed="rId17">
                       <a:extLst>
                         <a:ext uri="{28A0092B-C50C-407E-A947-70E740481C1C}">
                           <a14:useLocalDpi xmlns:a14="http://schemas.microsoft.com/office/drawing/2010/main" val="0"/>
@@ -1253,6 +1490,7 @@
       </w:pPr>
       <w:r>
         <w:rPr>
+          <w:noProof/>
           <w:lang w:val="en-US"/>
         </w:rPr>
         <w:drawing>
@@ -1279,7 +1517,7 @@
                     <pic:cNvPicPr/>
                   </pic:nvPicPr>
                   <pic:blipFill>
-                    <a:blip r:embed="rId14">
+                    <a:blip r:embed="rId18">
                       <a:extLst>
                         <a:ext uri="{28A0092B-C50C-407E-A947-70E740481C1C}">
                           <a14:useLocalDpi xmlns:a14="http://schemas.microsoft.com/office/drawing/2010/main" val="0"/>
@@ -1320,6 +1558,7 @@
       </w:pPr>
       <w:r>
         <w:rPr>
+          <w:noProof/>
           <w:lang w:val="en-US"/>
         </w:rPr>
         <w:drawing>
@@ -1346,7 +1585,7 @@
                     <pic:cNvPicPr/>
                   </pic:nvPicPr>
                   <pic:blipFill>
-                    <a:blip r:embed="rId15">
+                    <a:blip r:embed="rId19">
                       <a:extLst>
                         <a:ext uri="{28A0092B-C50C-407E-A947-70E740481C1C}">
                           <a14:useLocalDpi xmlns:a14="http://schemas.microsoft.com/office/drawing/2010/main" val="0"/>
@@ -1418,7 +1657,7 @@
                     <pic:cNvPicPr/>
                   </pic:nvPicPr>
                   <pic:blipFill>
-                    <a:blip r:embed="rId16"/>
+                    <a:blip r:embed="rId20"/>
                     <a:stretch>
                       <a:fillRect/>
                     </a:stretch>
@@ -1451,28 +1690,27 @@
           <w:lang w:val="en-US"/>
         </w:rPr>
       </w:pPr>
-    </w:p>
-    <w:p>
-      <w:pPr>
-        <w:rPr>
-          <w:lang w:val="en-US"/>
-        </w:rPr>
-      </w:pPr>
-      <w:r>
-        <w:rPr>
-          <w:lang w:val="en-US"/>
-        </w:rPr>
-        <w:t>If the user enter 5 in the homepage, the client will be closed.</w:t>
-      </w:r>
-    </w:p>
-    <w:p>
-      <w:pPr>
-        <w:rPr>
-          <w:lang w:val="en-US"/>
-        </w:rPr>
-      </w:pPr>
+      <w:r>
+        <w:rPr>
+          <w:lang w:val="en-US"/>
+        </w:rPr>
+        <w:t>If the user enter</w:t>
+      </w:r>
+      <w:r>
+        <w:rPr>
+          <w:lang w:val="en-US"/>
+        </w:rPr>
+        <w:t>s</w:t>
+      </w:r>
+      <w:r>
+        <w:rPr>
+          <w:lang w:val="en-US"/>
+        </w:rPr>
+        <w:t xml:space="preserve"> 5 in the homepage, the client will be closed.</w:t>
+      </w:r>
     </w:p>
     <w:sectPr>
+      <w:headerReference w:type="default" r:id="rId21"/>
       <w:pgSz w:w="11906" w:h="16838"/>
       <w:pgMar w:top="1417" w:right="1417" w:bottom="1417" w:left="1417" w:header="708" w:footer="708" w:gutter="0"/>
       <w:cols w:space="708"/>
@@ -1480,6 +1718,75 @@
     </w:sectPr>
   </w:body>
 </w:document>
+</file>
+
+<file path=word/endnotes.xml><?xml version="1.0" encoding="utf-8"?>
+<w:endnotes xmlns:wpc="http://schemas.microsoft.com/office/word/2010/wordprocessingCanvas" xmlns:cx="http://schemas.microsoft.com/office/drawing/2014/chartex" xmlns:cx1="http://schemas.microsoft.com/office/drawing/2015/9/8/chartex" xmlns:cx2="http://schemas.microsoft.com/office/drawing/2015/10/21/chartex" xmlns:cx3="http://schemas.microsoft.com/office/drawing/2016/5/9/chartex" xmlns:cx4="http://schemas.microsoft.com/office/drawing/2016/5/10/chartex" xmlns:cx5="http://schemas.microsoft.com/office/drawing/2016/5/11/chartex" xmlns:cx6="http://schemas.microsoft.com/office/drawing/2016/5/12/chartex" xmlns:cx7="http://schemas.microsoft.com/office/drawing/2016/5/13/chartex" xmlns:cx8="http://schemas.microsoft.com/office/drawing/2016/5/14/chartex" xmlns:mc="http://schemas.openxmlformats.org/markup-compatibility/2006" xmlns:aink="http://schemas.microsoft.com/office/drawing/2016/ink" xmlns:am3d="http://schemas.microsoft.com/office/drawing/2017/model3d" xmlns:o="urn:schemas-microsoft-com:office:office" xmlns:r="http://schemas.openxmlformats.org/officeDocument/2006/relationships" xmlns:m="http://schemas.openxmlformats.org/officeDocument/2006/math" xmlns:v="urn:schemas-microsoft-com:vml" xmlns:wp14="http://schemas.microsoft.com/office/word/2010/wordprocessingDrawing" xmlns:wp="http://schemas.openxmlformats.org/drawingml/2006/wordprocessingDrawing" xmlns:w10="urn:schemas-microsoft-com:office:word" xmlns:w="http://schemas.openxmlformats.org/wordprocessingml/2006/main" xmlns:w14="http://schemas.microsoft.com/office/word/2010/wordml" xmlns:w15="http://schemas.microsoft.com/office/word/2012/wordml" xmlns:w16cex="http://schemas.microsoft.com/office/word/2018/wordml/cex" xmlns:w16cid="http://schemas.microsoft.com/office/word/2016/wordml/cid" xmlns:w16="http://schemas.microsoft.com/office/word/2018/wordml" xmlns:w16se="http://schemas.microsoft.com/office/word/2015/wordml/symex" xmlns:wpg="http://schemas.microsoft.com/office/word/2010/wordprocessingGroup" xmlns:wpi="http://schemas.microsoft.com/office/word/2010/wordprocessingInk" xmlns:wne="http://schemas.microsoft.com/office/word/2006/wordml" xmlns:wps="http://schemas.microsoft.com/office/word/2010/wordprocessingShape" mc:Ignorable="w14 w15 w16se w16cid w16 w16cex wp14">
+  <w:endnote w:type="separator" w:id="-1">
+    <w:p>
+      <w:pPr>
+        <w:spacing w:after="0" w:line="240" w:lineRule="auto"/>
+      </w:pPr>
+      <w:r>
+        <w:separator/>
+      </w:r>
+    </w:p>
+  </w:endnote>
+  <w:endnote w:type="continuationSeparator" w:id="0">
+    <w:p>
+      <w:pPr>
+        <w:spacing w:after="0" w:line="240" w:lineRule="auto"/>
+      </w:pPr>
+      <w:r>
+        <w:continuationSeparator/>
+      </w:r>
+    </w:p>
+  </w:endnote>
+</w:endnotes>
+</file>
+
+<file path=word/footnotes.xml><?xml version="1.0" encoding="utf-8"?>
+<w:footnotes xmlns:wpc="http://schemas.microsoft.com/office/word/2010/wordprocessingCanvas" xmlns:cx="http://schemas.microsoft.com/office/drawing/2014/chartex" xmlns:cx1="http://schemas.microsoft.com/office/drawing/2015/9/8/chartex" xmlns:cx2="http://schemas.microsoft.com/office/drawing/2015/10/21/chartex" xmlns:cx3="http://schemas.microsoft.com/office/drawing/2016/5/9/chartex" xmlns:cx4="http://schemas.microsoft.com/office/drawing/2016/5/10/chartex" xmlns:cx5="http://schemas.microsoft.com/office/drawing/2016/5/11/chartex" xmlns:cx6="http://schemas.microsoft.com/office/drawing/2016/5/12/chartex" xmlns:cx7="http://schemas.microsoft.com/office/drawing/2016/5/13/chartex" xmlns:cx8="http://schemas.microsoft.com/office/drawing/2016/5/14/chartex" xmlns:mc="http://schemas.openxmlformats.org/markup-compatibility/2006" xmlns:aink="http://schemas.microsoft.com/office/drawing/2016/ink" xmlns:am3d="http://schemas.microsoft.com/office/drawing/2017/model3d" xmlns:o="urn:schemas-microsoft-com:office:office" xmlns:r="http://schemas.openxmlformats.org/officeDocument/2006/relationships" xmlns:m="http://schemas.openxmlformats.org/officeDocument/2006/math" xmlns:v="urn:schemas-microsoft-com:vml" xmlns:wp14="http://schemas.microsoft.com/office/word/2010/wordprocessingDrawing" xmlns:wp="http://schemas.openxmlformats.org/drawingml/2006/wordprocessingDrawing" xmlns:w10="urn:schemas-microsoft-com:office:word" xmlns:w="http://schemas.openxmlformats.org/wordprocessingml/2006/main" xmlns:w14="http://schemas.microsoft.com/office/word/2010/wordml" xmlns:w15="http://schemas.microsoft.com/office/word/2012/wordml" xmlns:w16cex="http://schemas.microsoft.com/office/word/2018/wordml/cex" xmlns:w16cid="http://schemas.microsoft.com/office/word/2016/wordml/cid" xmlns:w16="http://schemas.microsoft.com/office/word/2018/wordml" xmlns:w16se="http://schemas.microsoft.com/office/word/2015/wordml/symex" xmlns:wpg="http://schemas.microsoft.com/office/word/2010/wordprocessingGroup" xmlns:wpi="http://schemas.microsoft.com/office/word/2010/wordprocessingInk" xmlns:wne="http://schemas.microsoft.com/office/word/2006/wordml" xmlns:wps="http://schemas.microsoft.com/office/word/2010/wordprocessingShape" mc:Ignorable="w14 w15 w16se w16cid w16 w16cex wp14">
+  <w:footnote w:type="separator" w:id="-1">
+    <w:p>
+      <w:pPr>
+        <w:spacing w:after="0" w:line="240" w:lineRule="auto"/>
+      </w:pPr>
+      <w:r>
+        <w:separator/>
+      </w:r>
+    </w:p>
+  </w:footnote>
+  <w:footnote w:type="continuationSeparator" w:id="0">
+    <w:p>
+      <w:pPr>
+        <w:spacing w:after="0" w:line="240" w:lineRule="auto"/>
+      </w:pPr>
+      <w:r>
+        <w:continuationSeparator/>
+      </w:r>
+    </w:p>
+  </w:footnote>
+</w:footnotes>
+</file>
+
+<file path=word/header1.xml><?xml version="1.0" encoding="utf-8"?>
+<w:hdr xmlns:wpc="http://schemas.microsoft.com/office/word/2010/wordprocessingCanvas" xmlns:cx="http://schemas.microsoft.com/office/drawing/2014/chartex" xmlns:cx1="http://schemas.microsoft.com/office/drawing/2015/9/8/chartex" xmlns:cx2="http://schemas.microsoft.com/office/drawing/2015/10/21/chartex" xmlns:cx3="http://schemas.microsoft.com/office/drawing/2016/5/9/chartex" xmlns:cx4="http://schemas.microsoft.com/office/drawing/2016/5/10/chartex" xmlns:cx5="http://schemas.microsoft.com/office/drawing/2016/5/11/chartex" xmlns:cx6="http://schemas.microsoft.com/office/drawing/2016/5/12/chartex" xmlns:cx7="http://schemas.microsoft.com/office/drawing/2016/5/13/chartex" xmlns:cx8="http://schemas.microsoft.com/office/drawing/2016/5/14/chartex" xmlns:mc="http://schemas.openxmlformats.org/markup-compatibility/2006" xmlns:aink="http://schemas.microsoft.com/office/drawing/2016/ink" xmlns:am3d="http://schemas.microsoft.com/office/drawing/2017/model3d" xmlns:o="urn:schemas-microsoft-com:office:office" xmlns:r="http://schemas.openxmlformats.org/officeDocument/2006/relationships" xmlns:m="http://schemas.openxmlformats.org/officeDocument/2006/math" xmlns:v="urn:schemas-microsoft-com:vml" xmlns:wp14="http://schemas.microsoft.com/office/word/2010/wordprocessingDrawing" xmlns:wp="http://schemas.openxmlformats.org/drawingml/2006/wordprocessingDrawing" xmlns:w10="urn:schemas-microsoft-com:office:word" xmlns:w="http://schemas.openxmlformats.org/wordprocessingml/2006/main" xmlns:w14="http://schemas.microsoft.com/office/word/2010/wordml" xmlns:w15="http://schemas.microsoft.com/office/word/2012/wordml" xmlns:w16cex="http://schemas.microsoft.com/office/word/2018/wordml/cex" xmlns:w16cid="http://schemas.microsoft.com/office/word/2016/wordml/cid" xmlns:w16="http://schemas.microsoft.com/office/word/2018/wordml" xmlns:w16se="http://schemas.microsoft.com/office/word/2015/wordml/symex" xmlns:wpg="http://schemas.microsoft.com/office/word/2010/wordprocessingGroup" xmlns:wpi="http://schemas.microsoft.com/office/word/2010/wordprocessingInk" xmlns:wne="http://schemas.microsoft.com/office/word/2006/wordml" xmlns:wps="http://schemas.microsoft.com/office/word/2010/wordprocessingShape" mc:Ignorable="w14 w15 w16se w16cid w16 w16cex wp14">
+  <w:p>
+    <w:pPr>
+      <w:pStyle w:val="En-tte"/>
+      <w:jc w:val="right"/>
+    </w:pPr>
+    <w:r>
+      <w:t>Lilian FAVRE GARCIA – M1 IRV</w:t>
+    </w:r>
+  </w:p>
+  <w:p>
+    <w:pPr>
+      <w:pStyle w:val="En-tte"/>
+    </w:pPr>
+  </w:p>
+</w:hdr>
 </file>
 
 <file path=word/styles.xml><?xml version="1.0" encoding="utf-8"?>
@@ -1908,6 +2215,73 @@
     <w:semiHidden/>
     <w:unhideWhenUsed/>
   </w:style>
+  <w:style w:type="character" w:styleId="Lienhypertexte">
+    <w:name w:val="Hyperlink"/>
+    <w:basedOn w:val="Policepardfaut"/>
+    <w:uiPriority w:val="99"/>
+    <w:unhideWhenUsed/>
+    <w:rsid w:val="00AA5914"/>
+    <w:rPr>
+      <w:color w:val="0563C1" w:themeColor="hyperlink"/>
+      <w:u w:val="single"/>
+    </w:rPr>
+  </w:style>
+  <w:style w:type="character" w:styleId="Mentionnonrsolue">
+    <w:name w:val="Unresolved Mention"/>
+    <w:basedOn w:val="Policepardfaut"/>
+    <w:uiPriority w:val="99"/>
+    <w:semiHidden/>
+    <w:unhideWhenUsed/>
+    <w:rsid w:val="00AA5914"/>
+    <w:rPr>
+      <w:color w:val="605E5C"/>
+      <w:shd w:val="clear" w:color="auto" w:fill="E1DFDD"/>
+    </w:rPr>
+  </w:style>
+  <w:style w:type="paragraph" w:styleId="En-tte">
+    <w:name w:val="header"/>
+    <w:basedOn w:val="Normal"/>
+    <w:link w:val="En-tteCar"/>
+    <w:uiPriority w:val="99"/>
+    <w:unhideWhenUsed/>
+    <w:rsid w:val="00AF098B"/>
+    <w:pPr>
+      <w:tabs>
+        <w:tab w:val="center" w:pos="4536"/>
+        <w:tab w:val="right" w:pos="9072"/>
+      </w:tabs>
+      <w:spacing w:after="0" w:line="240" w:lineRule="auto"/>
+    </w:pPr>
+  </w:style>
+  <w:style w:type="character" w:customStyle="1" w:styleId="En-tteCar">
+    <w:name w:val="En-tête Car"/>
+    <w:basedOn w:val="Policepardfaut"/>
+    <w:link w:val="En-tte"/>
+    <w:uiPriority w:val="99"/>
+    <w:rsid w:val="00AF098B"/>
+  </w:style>
+  <w:style w:type="paragraph" w:styleId="Pieddepage">
+    <w:name w:val="footer"/>
+    <w:basedOn w:val="Normal"/>
+    <w:link w:val="PieddepageCar"/>
+    <w:uiPriority w:val="99"/>
+    <w:unhideWhenUsed/>
+    <w:rsid w:val="00AF098B"/>
+    <w:pPr>
+      <w:tabs>
+        <w:tab w:val="center" w:pos="4536"/>
+        <w:tab w:val="right" w:pos="9072"/>
+      </w:tabs>
+      <w:spacing w:after="0" w:line="240" w:lineRule="auto"/>
+    </w:pPr>
+  </w:style>
+  <w:style w:type="character" w:customStyle="1" w:styleId="PieddepageCar">
+    <w:name w:val="Pied de page Car"/>
+    <w:basedOn w:val="Policepardfaut"/>
+    <w:link w:val="Pieddepage"/>
+    <w:uiPriority w:val="99"/>
+    <w:rsid w:val="00AF098B"/>
+  </w:style>
 </w:styles>
 </file>
 
@@ -2204,4 +2578,16 @@
     </a:ext>
   </a:extLst>
 </a:theme>
+</file>
+
+<file path=customXml/item1.xml><?xml version="1.0" encoding="utf-8"?>
+<b:Sources xmlns:b="http://schemas.openxmlformats.org/officeDocument/2006/bibliography" xmlns="http://schemas.openxmlformats.org/officeDocument/2006/bibliography" SelectedStyle="\APASixthEditionOfficeOnline.xsl" StyleName="APA" Version="6"/>
+</file>
+
+<file path=customXml/itemProps1.xml><?xml version="1.0" encoding="utf-8"?>
+<ds:datastoreItem xmlns:ds="http://schemas.openxmlformats.org/officeDocument/2006/customXml" ds:itemID="{A61125FC-59D6-4F14-AF76-BA4B9ED4F890}">
+  <ds:schemaRefs>
+    <ds:schemaRef ds:uri="http://schemas.openxmlformats.org/officeDocument/2006/bibliography"/>
+  </ds:schemaRefs>
+</ds:datastoreItem>
 </file>
--- a/rapport.docx
+++ b/rapport.docx
@@ -615,7 +615,7 @@
         </w:rPr>
         <w:lastRenderedPageBreak/>
         <w:drawing>
-          <wp:anchor distT="0" distB="0" distL="114300" distR="114300" simplePos="0" relativeHeight="251658240" behindDoc="0" locked="0" layoutInCell="1" allowOverlap="1" wp14:anchorId="1356DD8A" wp14:editId="75C1A765">
+          <wp:anchor distT="0" distB="0" distL="114300" distR="114300" simplePos="0" relativeHeight="251658240" behindDoc="0" locked="0" layoutInCell="1" allowOverlap="1" wp14:anchorId="1356DD8A" wp14:editId="61C8D5C3">
             <wp:simplePos x="0" y="0"/>
             <wp:positionH relativeFrom="page">
               <wp:align>right</wp:align>
@@ -689,10 +689,262 @@
     </w:p>
     <w:p>
       <w:pPr>
-        <w:rPr>
-          <w:lang w:val="en-US"/>
-        </w:rPr>
-      </w:pPr>
+        <w:jc w:val="center"/>
+        <w:rPr>
+          <w:lang w:val="en-US"/>
+        </w:rPr>
+      </w:pPr>
+      <w:r>
+        <w:rPr>
+          <w:lang w:val="en-US"/>
+        </w:rPr>
+        <w:t>Class diagram of the project</w:t>
+      </w:r>
+    </w:p>
+    <w:p>
+      <w:pPr>
+        <w:rPr>
+          <w:lang w:val="en-US"/>
+        </w:rPr>
+      </w:pPr>
+    </w:p>
+    <w:p>
+      <w:pPr>
+        <w:rPr>
+          <w:lang w:val="en-US"/>
+        </w:rPr>
+      </w:pPr>
+      <w:r>
+        <w:rPr>
+          <w:u w:val="single"/>
+          <w:lang w:val="en-US"/>
+        </w:rPr>
+        <w:t xml:space="preserve">Now let’s see how </w:t>
+      </w:r>
+      <w:r>
+        <w:rPr>
+          <w:u w:val="single"/>
+          <w:lang w:val="en-US"/>
+        </w:rPr>
+        <w:t>are linked the main functions of the program</w:t>
+      </w:r>
+      <w:r>
+        <w:rPr>
+          <w:u w:val="single"/>
+          <w:lang w:val="en-US"/>
+        </w:rPr>
+        <w:t xml:space="preserve"> ?</w:t>
+      </w:r>
+      <w:r>
+        <w:rPr>
+          <w:u w:val="single"/>
+          <w:lang w:val="en-US"/>
+        </w:rPr>
+        <w:t xml:space="preserve"> :</w:t>
+      </w:r>
+    </w:p>
+    <w:p>
+      <w:pPr>
+        <w:rPr>
+          <w:lang w:val="en-US"/>
+        </w:rPr>
+      </w:pPr>
+      <w:r>
+        <w:rPr>
+          <w:b/>
+          <w:bCs/>
+          <w:noProof/>
+          <w:u w:val="single"/>
+          <w:lang w:val="en-US"/>
+        </w:rPr>
+        <w:drawing>
+          <wp:anchor distT="0" distB="0" distL="114300" distR="114300" simplePos="0" relativeHeight="251670528" behindDoc="0" locked="0" layoutInCell="1" allowOverlap="1" wp14:anchorId="5FFDB2FF" wp14:editId="1B507F9A">
+            <wp:simplePos x="0" y="0"/>
+            <wp:positionH relativeFrom="page">
+              <wp:align>right</wp:align>
+            </wp:positionH>
+            <wp:positionV relativeFrom="paragraph">
+              <wp:posOffset>192837</wp:posOffset>
+            </wp:positionV>
+            <wp:extent cx="3910330" cy="3408680"/>
+            <wp:effectExtent l="0" t="0" r="0" b="1270"/>
+            <wp:wrapSquare wrapText="bothSides"/>
+            <wp:docPr id="15" name="Image 15"/>
+            <wp:cNvGraphicFramePr>
+              <a:graphicFrameLocks xmlns:a="http://schemas.openxmlformats.org/drawingml/2006/main" noChangeAspect="1"/>
+            </wp:cNvGraphicFramePr>
+            <a:graphic xmlns:a="http://schemas.openxmlformats.org/drawingml/2006/main">
+              <a:graphicData uri="http://schemas.openxmlformats.org/drawingml/2006/picture">
+                <pic:pic xmlns:pic="http://schemas.openxmlformats.org/drawingml/2006/picture">
+                  <pic:nvPicPr>
+                    <pic:cNvPr id="0" name="Picture 2"/>
+                    <pic:cNvPicPr>
+                      <a:picLocks noChangeAspect="1" noChangeArrowheads="1"/>
+                    </pic:cNvPicPr>
+                  </pic:nvPicPr>
+                  <pic:blipFill>
+                    <a:blip r:embed="rId9">
+                      <a:extLst>
+                        <a:ext uri="{28A0092B-C50C-407E-A947-70E740481C1C}">
+                          <a14:useLocalDpi xmlns:a14="http://schemas.microsoft.com/office/drawing/2010/main" val="0"/>
+                        </a:ext>
+                      </a:extLst>
+                    </a:blip>
+                    <a:srcRect/>
+                    <a:stretch>
+                      <a:fillRect/>
+                    </a:stretch>
+                  </pic:blipFill>
+                  <pic:spPr bwMode="auto">
+                    <a:xfrm>
+                      <a:off x="0" y="0"/>
+                      <a:ext cx="3910330" cy="3408680"/>
+                    </a:xfrm>
+                    <a:prstGeom prst="rect">
+                      <a:avLst/>
+                    </a:prstGeom>
+                    <a:noFill/>
+                    <a:ln>
+                      <a:noFill/>
+                    </a:ln>
+                  </pic:spPr>
+                </pic:pic>
+              </a:graphicData>
+            </a:graphic>
+            <wp14:sizeRelH relativeFrom="margin">
+              <wp14:pctWidth>0</wp14:pctWidth>
+            </wp14:sizeRelH>
+            <wp14:sizeRelV relativeFrom="margin">
+              <wp14:pctHeight>0</wp14:pctHeight>
+            </wp14:sizeRelV>
+          </wp:anchor>
+        </w:drawing>
+      </w:r>
+      <w:r>
+        <w:rPr>
+          <w:noProof/>
+          <w:lang w:val="en-US"/>
+        </w:rPr>
+        <w:drawing>
+          <wp:anchor distT="0" distB="0" distL="114300" distR="114300" simplePos="0" relativeHeight="251669504" behindDoc="0" locked="0" layoutInCell="1" allowOverlap="1" wp14:anchorId="162D169E" wp14:editId="6F668080">
+            <wp:simplePos x="0" y="0"/>
+            <wp:positionH relativeFrom="column">
+              <wp:posOffset>-819785</wp:posOffset>
+            </wp:positionH>
+            <wp:positionV relativeFrom="paragraph">
+              <wp:posOffset>287655</wp:posOffset>
+            </wp:positionV>
+            <wp:extent cx="3510915" cy="3072130"/>
+            <wp:effectExtent l="0" t="0" r="0" b="0"/>
+            <wp:wrapSquare wrapText="bothSides"/>
+            <wp:docPr id="14" name="Image 14"/>
+            <wp:cNvGraphicFramePr>
+              <a:graphicFrameLocks xmlns:a="http://schemas.openxmlformats.org/drawingml/2006/main" noChangeAspect="1"/>
+            </wp:cNvGraphicFramePr>
+            <a:graphic xmlns:a="http://schemas.openxmlformats.org/drawingml/2006/main">
+              <a:graphicData uri="http://schemas.openxmlformats.org/drawingml/2006/picture">
+                <pic:pic xmlns:pic="http://schemas.openxmlformats.org/drawingml/2006/picture">
+                  <pic:nvPicPr>
+                    <pic:cNvPr id="0" name="Picture 1"/>
+                    <pic:cNvPicPr>
+                      <a:picLocks noChangeAspect="1" noChangeArrowheads="1"/>
+                    </pic:cNvPicPr>
+                  </pic:nvPicPr>
+                  <pic:blipFill>
+                    <a:blip r:embed="rId10">
+                      <a:extLst>
+                        <a:ext uri="{28A0092B-C50C-407E-A947-70E740481C1C}">
+                          <a14:useLocalDpi xmlns:a14="http://schemas.microsoft.com/office/drawing/2010/main" val="0"/>
+                        </a:ext>
+                      </a:extLst>
+                    </a:blip>
+                    <a:srcRect/>
+                    <a:stretch>
+                      <a:fillRect/>
+                    </a:stretch>
+                  </pic:blipFill>
+                  <pic:spPr bwMode="auto">
+                    <a:xfrm>
+                      <a:off x="0" y="0"/>
+                      <a:ext cx="3510915" cy="3072130"/>
+                    </a:xfrm>
+                    <a:prstGeom prst="rect">
+                      <a:avLst/>
+                    </a:prstGeom>
+                    <a:noFill/>
+                    <a:ln>
+                      <a:noFill/>
+                    </a:ln>
+                  </pic:spPr>
+                </pic:pic>
+              </a:graphicData>
+            </a:graphic>
+            <wp14:sizeRelH relativeFrom="margin">
+              <wp14:pctWidth>0</wp14:pctWidth>
+            </wp14:sizeRelH>
+            <wp14:sizeRelV relativeFrom="margin">
+              <wp14:pctHeight>0</wp14:pctHeight>
+            </wp14:sizeRelV>
+          </wp:anchor>
+        </w:drawing>
+      </w:r>
+    </w:p>
+    <w:p>
+      <w:pPr>
+        <w:rPr>
+          <w:lang w:val="en-US"/>
+        </w:rPr>
+      </w:pPr>
+    </w:p>
+    <w:p>
+      <w:pPr>
+        <w:rPr>
+          <w:lang w:val="en-US"/>
+        </w:rPr>
+      </w:pPr>
+      <w:r>
+        <w:rPr>
+          <w:lang w:val="en-US"/>
+        </w:rPr>
+        <w:t>Main functions of the Client</w:t>
+      </w:r>
+      <w:r>
+        <w:rPr>
+          <w:lang w:val="en-US"/>
+        </w:rPr>
+        <w:tab/>
+      </w:r>
+      <w:r>
+        <w:rPr>
+          <w:lang w:val="en-US"/>
+        </w:rPr>
+        <w:tab/>
+      </w:r>
+      <w:r>
+        <w:rPr>
+          <w:lang w:val="en-US"/>
+        </w:rPr>
+        <w:tab/>
+      </w:r>
+      <w:r>
+        <w:rPr>
+          <w:lang w:val="en-US"/>
+        </w:rPr>
+        <w:tab/>
+      </w:r>
+      <w:r>
+        <w:rPr>
+          <w:lang w:val="en-US"/>
+        </w:rPr>
+        <w:tab/>
+      </w:r>
+      <w:r>
+        <w:rPr>
+          <w:lang w:val="en-US"/>
+        </w:rPr>
+        <w:tab/>
+        <w:t xml:space="preserve"> Main functions of the Server</w:t>
+      </w:r>
     </w:p>
     <w:p>
       <w:pPr>
@@ -703,13 +955,44 @@
           <w:lang w:val="en-US"/>
         </w:rPr>
       </w:pPr>
-      <w:r>
+    </w:p>
+    <w:p>
+      <w:pPr>
         <w:rPr>
           <w:b/>
           <w:bCs/>
           <w:u w:val="single"/>
           <w:lang w:val="en-US"/>
         </w:rPr>
+      </w:pPr>
+    </w:p>
+    <w:p>
+      <w:pPr>
+        <w:rPr>
+          <w:b/>
+          <w:bCs/>
+          <w:u w:val="single"/>
+          <w:lang w:val="en-US"/>
+        </w:rPr>
+      </w:pPr>
+    </w:p>
+    <w:p>
+      <w:pPr>
+        <w:rPr>
+          <w:b/>
+          <w:bCs/>
+          <w:u w:val="single"/>
+          <w:lang w:val="en-US"/>
+        </w:rPr>
+      </w:pPr>
+      <w:r>
+        <w:rPr>
+          <w:b/>
+          <w:bCs/>
+          <w:u w:val="single"/>
+          <w:lang w:val="en-US"/>
+        </w:rPr>
+        <w:lastRenderedPageBreak/>
         <w:t>V / Screenshots</w:t>
       </w:r>
     </w:p>
@@ -767,7 +1050,7 @@
                     <pic:cNvPicPr/>
                   </pic:nvPicPr>
                   <pic:blipFill>
-                    <a:blip r:embed="rId9"/>
+                    <a:blip r:embed="rId11"/>
                     <a:stretch>
                       <a:fillRect/>
                     </a:stretch>
@@ -819,159 +1102,6 @@
             <wp:effectExtent l="0" t="0" r="0" b="6985"/>
             <wp:wrapSquare wrapText="bothSides"/>
             <wp:docPr id="3" name="Image 3"/>
-            <wp:cNvGraphicFramePr>
-              <a:graphicFrameLocks xmlns:a="http://schemas.openxmlformats.org/drawingml/2006/main" noChangeAspect="1"/>
-            </wp:cNvGraphicFramePr>
-            <a:graphic xmlns:a="http://schemas.openxmlformats.org/drawingml/2006/main">
-              <a:graphicData uri="http://schemas.openxmlformats.org/drawingml/2006/picture">
-                <pic:pic xmlns:pic="http://schemas.openxmlformats.org/drawingml/2006/picture">
-                  <pic:nvPicPr>
-                    <pic:cNvPr id="1" name=""/>
-                    <pic:cNvPicPr/>
-                  </pic:nvPicPr>
-                  <pic:blipFill>
-                    <a:blip r:embed="rId10">
-                      <a:extLst>
-                        <a:ext uri="{28A0092B-C50C-407E-A947-70E740481C1C}">
-                          <a14:useLocalDpi xmlns:a14="http://schemas.microsoft.com/office/drawing/2010/main" val="0"/>
-                        </a:ext>
-                      </a:extLst>
-                    </a:blip>
-                    <a:stretch>
-                      <a:fillRect/>
-                    </a:stretch>
-                  </pic:blipFill>
-                  <pic:spPr>
-                    <a:xfrm>
-                      <a:off x="0" y="0"/>
-                      <a:ext cx="2465705" cy="659765"/>
-                    </a:xfrm>
-                    <a:prstGeom prst="rect">
-                      <a:avLst/>
-                    </a:prstGeom>
-                  </pic:spPr>
-                </pic:pic>
-              </a:graphicData>
-            </a:graphic>
-          </wp:anchor>
-        </w:drawing>
-      </w:r>
-    </w:p>
-    <w:p>
-      <w:r>
-        <w:t xml:space="preserve">And I </w:t>
-      </w:r>
-      <w:proofErr w:type="spellStart"/>
-      <w:r>
-        <w:t>connect</w:t>
-      </w:r>
-      <w:proofErr w:type="spellEnd"/>
-    </w:p>
-    <w:p>
-      <w:pPr>
-        <w:rPr>
-          <w:lang w:val="en-US"/>
-        </w:rPr>
-      </w:pPr>
-      <w:r>
-        <w:rPr>
-          <w:noProof/>
-        </w:rPr>
-        <w:drawing>
-          <wp:anchor distT="0" distB="0" distL="114300" distR="114300" simplePos="0" relativeHeight="251660288" behindDoc="0" locked="0" layoutInCell="1" allowOverlap="1" wp14:anchorId="3986CAD7" wp14:editId="18C41DE8">
-            <wp:simplePos x="0" y="0"/>
-            <wp:positionH relativeFrom="column">
-              <wp:posOffset>318</wp:posOffset>
-            </wp:positionH>
-            <wp:positionV relativeFrom="paragraph">
-              <wp:posOffset>94298</wp:posOffset>
-            </wp:positionV>
-            <wp:extent cx="4545365" cy="695325"/>
-            <wp:effectExtent l="0" t="0" r="7620" b="0"/>
-            <wp:wrapSquare wrapText="bothSides"/>
-            <wp:docPr id="4" name="Image 4"/>
-            <wp:cNvGraphicFramePr>
-              <a:graphicFrameLocks xmlns:a="http://schemas.openxmlformats.org/drawingml/2006/main" noChangeAspect="1"/>
-            </wp:cNvGraphicFramePr>
-            <a:graphic xmlns:a="http://schemas.openxmlformats.org/drawingml/2006/main">
-              <a:graphicData uri="http://schemas.openxmlformats.org/drawingml/2006/picture">
-                <pic:pic xmlns:pic="http://schemas.openxmlformats.org/drawingml/2006/picture">
-                  <pic:nvPicPr>
-                    <pic:cNvPr id="1" name=""/>
-                    <pic:cNvPicPr/>
-                  </pic:nvPicPr>
-                  <pic:blipFill>
-                    <a:blip r:embed="rId11">
-                      <a:extLst>
-                        <a:ext uri="{28A0092B-C50C-407E-A947-70E740481C1C}">
-                          <a14:useLocalDpi xmlns:a14="http://schemas.microsoft.com/office/drawing/2010/main" val="0"/>
-                        </a:ext>
-                      </a:extLst>
-                    </a:blip>
-                    <a:stretch>
-                      <a:fillRect/>
-                    </a:stretch>
-                  </pic:blipFill>
-                  <pic:spPr>
-                    <a:xfrm>
-                      <a:off x="0" y="0"/>
-                      <a:ext cx="4545365" cy="695325"/>
-                    </a:xfrm>
-                    <a:prstGeom prst="rect">
-                      <a:avLst/>
-                    </a:prstGeom>
-                  </pic:spPr>
-                </pic:pic>
-              </a:graphicData>
-            </a:graphic>
-          </wp:anchor>
-        </w:drawing>
-      </w:r>
-      <w:r>
-        <w:rPr>
-          <w:lang w:val="en-US"/>
-        </w:rPr>
-        <w:t xml:space="preserve">                          Either I </w:t>
-      </w:r>
-      <w:proofErr w:type="gramStart"/>
-      <w:r>
-        <w:rPr>
-          <w:lang w:val="en-US"/>
-        </w:rPr>
-        <w:t>enter directly</w:t>
-      </w:r>
-      <w:proofErr w:type="gramEnd"/>
-      <w:r>
-        <w:rPr>
-          <w:lang w:val="en-US"/>
-        </w:rPr>
-        <w:t xml:space="preserve"> the ID and the Password.</w:t>
-      </w:r>
-    </w:p>
-    <w:p>
-      <w:pPr>
-        <w:rPr>
-          <w:lang w:val="en-US"/>
-        </w:rPr>
-      </w:pPr>
-      <w:r>
-        <w:rPr>
-          <w:noProof/>
-          <w:lang w:val="en-US"/>
-        </w:rPr>
-        <w:drawing>
-          <wp:anchor distT="0" distB="0" distL="114300" distR="114300" simplePos="0" relativeHeight="251661312" behindDoc="0" locked="0" layoutInCell="1" allowOverlap="1" wp14:anchorId="5CAB175D" wp14:editId="2EC08ADA">
-            <wp:simplePos x="0" y="0"/>
-            <wp:positionH relativeFrom="column">
-              <wp:posOffset>318</wp:posOffset>
-            </wp:positionH>
-            <wp:positionV relativeFrom="paragraph">
-              <wp:posOffset>-317</wp:posOffset>
-            </wp:positionV>
-            <wp:extent cx="1609725" cy="1068698"/>
-            <wp:effectExtent l="0" t="0" r="0" b="0"/>
-            <wp:wrapSquare wrapText="bothSides"/>
-            <wp:docPr id="5" name="Image 5"/>
             <wp:cNvGraphicFramePr>
               <a:graphicFrameLocks xmlns:a="http://schemas.openxmlformats.org/drawingml/2006/main" noChangeAspect="1"/>
             </wp:cNvGraphicFramePr>
@@ -997,7 +1127,7 @@
                   <pic:spPr>
                     <a:xfrm>
                       <a:off x="0" y="0"/>
-                      <a:ext cx="1609725" cy="1068698"/>
+                      <a:ext cx="2465705" cy="659765"/>
                     </a:xfrm>
                     <a:prstGeom prst="rect">
                       <a:avLst/>
@@ -1009,63 +1139,16 @@
           </wp:anchor>
         </w:drawing>
       </w:r>
-      <w:r>
-        <w:rPr>
-          <w:lang w:val="en-US"/>
-        </w:rPr>
-        <w:t xml:space="preserve">                                                                                                                                Then </w:t>
-      </w:r>
-      <w:r>
-        <w:rPr>
-          <w:lang w:val="en-US"/>
-        </w:rPr>
-        <w:t>the user</w:t>
-      </w:r>
-      <w:r>
-        <w:rPr>
-          <w:lang w:val="en-US"/>
-        </w:rPr>
-        <w:t xml:space="preserve"> ha</w:t>
-      </w:r>
-      <w:r>
-        <w:rPr>
-          <w:lang w:val="en-US"/>
-        </w:rPr>
-        <w:t>s</w:t>
-      </w:r>
-      <w:r>
-        <w:rPr>
-          <w:lang w:val="en-US"/>
-        </w:rPr>
-        <w:t xml:space="preserve"> access to the home menu :</w:t>
-      </w:r>
-    </w:p>
-    <w:p>
-      <w:pPr>
-        <w:rPr>
-          <w:lang w:val="en-US"/>
-        </w:rPr>
-      </w:pPr>
-      <w:r>
-        <w:rPr>
-          <w:lang w:val="en-US"/>
-        </w:rPr>
-        <w:t>Here just enter the number of the page you want to go.</w:t>
-      </w:r>
-    </w:p>
-    <w:p>
-      <w:pPr>
-        <w:rPr>
-          <w:lang w:val="en-US"/>
-        </w:rPr>
-      </w:pPr>
-    </w:p>
-    <w:p>
-      <w:pPr>
-        <w:rPr>
-          <w:lang w:val="en-US"/>
-        </w:rPr>
-      </w:pPr>
+    </w:p>
+    <w:p>
+      <w:r>
+        <w:t xml:space="preserve">And I </w:t>
+      </w:r>
+      <w:proofErr w:type="spellStart"/>
+      <w:r>
+        <w:t>connect</w:t>
+      </w:r>
+      <w:proofErr w:type="spellEnd"/>
     </w:p>
     <w:p>
       <w:pPr>
@@ -1076,21 +1159,20 @@
       <w:r>
         <w:rPr>
           <w:noProof/>
-          <w:lang w:val="en-US"/>
         </w:rPr>
         <w:drawing>
-          <wp:anchor distT="0" distB="0" distL="114300" distR="114300" simplePos="0" relativeHeight="251662336" behindDoc="0" locked="0" layoutInCell="1" allowOverlap="1" wp14:anchorId="548CADAE" wp14:editId="72368573">
+          <wp:anchor distT="0" distB="0" distL="114300" distR="114300" simplePos="0" relativeHeight="251660288" behindDoc="0" locked="0" layoutInCell="1" allowOverlap="1" wp14:anchorId="3986CAD7" wp14:editId="18C41DE8">
             <wp:simplePos x="0" y="0"/>
             <wp:positionH relativeFrom="column">
               <wp:posOffset>318</wp:posOffset>
             </wp:positionH>
             <wp:positionV relativeFrom="paragraph">
-              <wp:posOffset>1905</wp:posOffset>
+              <wp:posOffset>94298</wp:posOffset>
             </wp:positionV>
-            <wp:extent cx="3895725" cy="718629"/>
-            <wp:effectExtent l="0" t="0" r="0" b="5715"/>
+            <wp:extent cx="4545365" cy="695325"/>
+            <wp:effectExtent l="0" t="0" r="7620" b="0"/>
             <wp:wrapSquare wrapText="bothSides"/>
-            <wp:docPr id="6" name="Image 6"/>
+            <wp:docPr id="4" name="Image 4"/>
             <wp:cNvGraphicFramePr>
               <a:graphicFrameLocks xmlns:a="http://schemas.openxmlformats.org/drawingml/2006/main" noChangeAspect="1"/>
             </wp:cNvGraphicFramePr>
@@ -1116,7 +1198,7 @@
                   <pic:spPr>
                     <a:xfrm>
                       <a:off x="0" y="0"/>
-                      <a:ext cx="3895725" cy="718629"/>
+                      <a:ext cx="4545365" cy="695325"/>
                     </a:xfrm>
                     <a:prstGeom prst="rect">
                       <a:avLst/>
@@ -1132,15 +1214,22 @@
         <w:rPr>
           <w:lang w:val="en-US"/>
         </w:rPr>
-        <w:t>If a choose to send a private message, then I need to choose to join a conversation or create a new one.</w:t>
-      </w:r>
-    </w:p>
-    <w:p>
-      <w:pPr>
-        <w:rPr>
-          <w:lang w:val="en-US"/>
-        </w:rPr>
-      </w:pPr>
+        <w:t xml:space="preserve">                          Either I </w:t>
+      </w:r>
+      <w:proofErr w:type="gramStart"/>
+      <w:r>
+        <w:rPr>
+          <w:lang w:val="en-US"/>
+        </w:rPr>
+        <w:t>enter directly</w:t>
+      </w:r>
+      <w:proofErr w:type="gramEnd"/>
+      <w:r>
+        <w:rPr>
+          <w:lang w:val="en-US"/>
+        </w:rPr>
+        <w:t xml:space="preserve"> the ID and the Password.</w:t>
+      </w:r>
     </w:p>
     <w:p>
       <w:pPr>
@@ -1153,20 +1242,19 @@
           <w:noProof/>
           <w:lang w:val="en-US"/>
         </w:rPr>
-        <w:lastRenderedPageBreak/>
         <w:drawing>
-          <wp:anchor distT="0" distB="0" distL="114300" distR="114300" simplePos="0" relativeHeight="251663360" behindDoc="0" locked="0" layoutInCell="1" allowOverlap="1" wp14:anchorId="1A07A67D" wp14:editId="2333FB6D">
+          <wp:anchor distT="0" distB="0" distL="114300" distR="114300" simplePos="0" relativeHeight="251661312" behindDoc="0" locked="0" layoutInCell="1" allowOverlap="1" wp14:anchorId="5CAB175D" wp14:editId="2EC08ADA">
             <wp:simplePos x="0" y="0"/>
             <wp:positionH relativeFrom="column">
-              <wp:posOffset>-201295</wp:posOffset>
+              <wp:posOffset>318</wp:posOffset>
             </wp:positionH>
             <wp:positionV relativeFrom="paragraph">
-              <wp:posOffset>0</wp:posOffset>
+              <wp:posOffset>-317</wp:posOffset>
             </wp:positionV>
-            <wp:extent cx="3776345" cy="2310130"/>
+            <wp:extent cx="1609725" cy="1068698"/>
             <wp:effectExtent l="0" t="0" r="0" b="0"/>
             <wp:wrapSquare wrapText="bothSides"/>
-            <wp:docPr id="7" name="Image 7"/>
+            <wp:docPr id="5" name="Image 5"/>
             <wp:cNvGraphicFramePr>
               <a:graphicFrameLocks xmlns:a="http://schemas.openxmlformats.org/drawingml/2006/main" noChangeAspect="1"/>
             </wp:cNvGraphicFramePr>
@@ -1192,6 +1280,200 @@
                   <pic:spPr>
                     <a:xfrm>
                       <a:off x="0" y="0"/>
+                      <a:ext cx="1609725" cy="1068698"/>
+                    </a:xfrm>
+                    <a:prstGeom prst="rect">
+                      <a:avLst/>
+                    </a:prstGeom>
+                  </pic:spPr>
+                </pic:pic>
+              </a:graphicData>
+            </a:graphic>
+          </wp:anchor>
+        </w:drawing>
+      </w:r>
+      <w:r>
+        <w:rPr>
+          <w:lang w:val="en-US"/>
+        </w:rPr>
+        <w:t xml:space="preserve">                                                                                                                                Then </w:t>
+      </w:r>
+      <w:r>
+        <w:rPr>
+          <w:lang w:val="en-US"/>
+        </w:rPr>
+        <w:t>the user</w:t>
+      </w:r>
+      <w:r>
+        <w:rPr>
+          <w:lang w:val="en-US"/>
+        </w:rPr>
+        <w:t xml:space="preserve"> ha</w:t>
+      </w:r>
+      <w:r>
+        <w:rPr>
+          <w:lang w:val="en-US"/>
+        </w:rPr>
+        <w:t>s</w:t>
+      </w:r>
+      <w:r>
+        <w:rPr>
+          <w:lang w:val="en-US"/>
+        </w:rPr>
+        <w:t xml:space="preserve"> access to the home menu :</w:t>
+      </w:r>
+    </w:p>
+    <w:p>
+      <w:pPr>
+        <w:rPr>
+          <w:lang w:val="en-US"/>
+        </w:rPr>
+      </w:pPr>
+      <w:r>
+        <w:rPr>
+          <w:lang w:val="en-US"/>
+        </w:rPr>
+        <w:t>Here just enter the number of the page you want to go.</w:t>
+      </w:r>
+    </w:p>
+    <w:p>
+      <w:pPr>
+        <w:rPr>
+          <w:lang w:val="en-US"/>
+        </w:rPr>
+      </w:pPr>
+    </w:p>
+    <w:p>
+      <w:pPr>
+        <w:rPr>
+          <w:lang w:val="en-US"/>
+        </w:rPr>
+      </w:pPr>
+    </w:p>
+    <w:p>
+      <w:pPr>
+        <w:rPr>
+          <w:lang w:val="en-US"/>
+        </w:rPr>
+      </w:pPr>
+      <w:r>
+        <w:rPr>
+          <w:noProof/>
+          <w:lang w:val="en-US"/>
+        </w:rPr>
+        <w:drawing>
+          <wp:anchor distT="0" distB="0" distL="114300" distR="114300" simplePos="0" relativeHeight="251662336" behindDoc="0" locked="0" layoutInCell="1" allowOverlap="1" wp14:anchorId="548CADAE" wp14:editId="72368573">
+            <wp:simplePos x="0" y="0"/>
+            <wp:positionH relativeFrom="column">
+              <wp:posOffset>318</wp:posOffset>
+            </wp:positionH>
+            <wp:positionV relativeFrom="paragraph">
+              <wp:posOffset>1905</wp:posOffset>
+            </wp:positionV>
+            <wp:extent cx="3895725" cy="718629"/>
+            <wp:effectExtent l="0" t="0" r="0" b="5715"/>
+            <wp:wrapSquare wrapText="bothSides"/>
+            <wp:docPr id="6" name="Image 6"/>
+            <wp:cNvGraphicFramePr>
+              <a:graphicFrameLocks xmlns:a="http://schemas.openxmlformats.org/drawingml/2006/main" noChangeAspect="1"/>
+            </wp:cNvGraphicFramePr>
+            <a:graphic xmlns:a="http://schemas.openxmlformats.org/drawingml/2006/main">
+              <a:graphicData uri="http://schemas.openxmlformats.org/drawingml/2006/picture">
+                <pic:pic xmlns:pic="http://schemas.openxmlformats.org/drawingml/2006/picture">
+                  <pic:nvPicPr>
+                    <pic:cNvPr id="1" name=""/>
+                    <pic:cNvPicPr/>
+                  </pic:nvPicPr>
+                  <pic:blipFill>
+                    <a:blip r:embed="rId15">
+                      <a:extLst>
+                        <a:ext uri="{28A0092B-C50C-407E-A947-70E740481C1C}">
+                          <a14:useLocalDpi xmlns:a14="http://schemas.microsoft.com/office/drawing/2010/main" val="0"/>
+                        </a:ext>
+                      </a:extLst>
+                    </a:blip>
+                    <a:stretch>
+                      <a:fillRect/>
+                    </a:stretch>
+                  </pic:blipFill>
+                  <pic:spPr>
+                    <a:xfrm>
+                      <a:off x="0" y="0"/>
+                      <a:ext cx="3895725" cy="718629"/>
+                    </a:xfrm>
+                    <a:prstGeom prst="rect">
+                      <a:avLst/>
+                    </a:prstGeom>
+                  </pic:spPr>
+                </pic:pic>
+              </a:graphicData>
+            </a:graphic>
+          </wp:anchor>
+        </w:drawing>
+      </w:r>
+      <w:r>
+        <w:rPr>
+          <w:lang w:val="en-US"/>
+        </w:rPr>
+        <w:t>If a choose to send a private message, then I need to choose to join a conversation or create a new one.</w:t>
+      </w:r>
+    </w:p>
+    <w:p>
+      <w:pPr>
+        <w:rPr>
+          <w:lang w:val="en-US"/>
+        </w:rPr>
+      </w:pPr>
+    </w:p>
+    <w:p>
+      <w:pPr>
+        <w:rPr>
+          <w:lang w:val="en-US"/>
+        </w:rPr>
+      </w:pPr>
+      <w:r>
+        <w:rPr>
+          <w:noProof/>
+          <w:lang w:val="en-US"/>
+        </w:rPr>
+        <w:drawing>
+          <wp:anchor distT="0" distB="0" distL="114300" distR="114300" simplePos="0" relativeHeight="251663360" behindDoc="0" locked="0" layoutInCell="1" allowOverlap="1" wp14:anchorId="1A07A67D" wp14:editId="2333FB6D">
+            <wp:simplePos x="0" y="0"/>
+            <wp:positionH relativeFrom="column">
+              <wp:posOffset>-201295</wp:posOffset>
+            </wp:positionH>
+            <wp:positionV relativeFrom="paragraph">
+              <wp:posOffset>0</wp:posOffset>
+            </wp:positionV>
+            <wp:extent cx="3776345" cy="2310130"/>
+            <wp:effectExtent l="0" t="0" r="0" b="0"/>
+            <wp:wrapSquare wrapText="bothSides"/>
+            <wp:docPr id="7" name="Image 7"/>
+            <wp:cNvGraphicFramePr>
+              <a:graphicFrameLocks xmlns:a="http://schemas.openxmlformats.org/drawingml/2006/main" noChangeAspect="1"/>
+            </wp:cNvGraphicFramePr>
+            <a:graphic xmlns:a="http://schemas.openxmlformats.org/drawingml/2006/main">
+              <a:graphicData uri="http://schemas.openxmlformats.org/drawingml/2006/picture">
+                <pic:pic xmlns:pic="http://schemas.openxmlformats.org/drawingml/2006/picture">
+                  <pic:nvPicPr>
+                    <pic:cNvPr id="1" name=""/>
+                    <pic:cNvPicPr/>
+                  </pic:nvPicPr>
+                  <pic:blipFill>
+                    <a:blip r:embed="rId16">
+                      <a:extLst>
+                        <a:ext uri="{28A0092B-C50C-407E-A947-70E740481C1C}">
+                          <a14:useLocalDpi xmlns:a14="http://schemas.microsoft.com/office/drawing/2010/main" val="0"/>
+                        </a:ext>
+                      </a:extLst>
+                    </a:blip>
+                    <a:stretch>
+                      <a:fillRect/>
+                    </a:stretch>
+                  </pic:blipFill>
+                  <pic:spPr>
+                    <a:xfrm>
+                      <a:off x="0" y="0"/>
                       <a:ext cx="3776345" cy="2310130"/>
                     </a:xfrm>
                     <a:prstGeom prst="rect">
@@ -1281,7 +1563,7 @@
                     <pic:cNvPicPr/>
                   </pic:nvPicPr>
                   <pic:blipFill>
-                    <a:blip r:embed="rId15">
+                    <a:blip r:embed="rId17">
                       <a:extLst>
                         <a:ext uri="{28A0092B-C50C-407E-A947-70E740481C1C}">
                           <a14:useLocalDpi xmlns:a14="http://schemas.microsoft.com/office/drawing/2010/main" val="0"/>
@@ -1338,6 +1620,7 @@
           <w:noProof/>
           <w:lang w:val="en-US"/>
         </w:rPr>
+        <w:lastRenderedPageBreak/>
         <w:drawing>
           <wp:anchor distT="0" distB="0" distL="114300" distR="114300" simplePos="0" relativeHeight="251666432" behindDoc="0" locked="0" layoutInCell="1" allowOverlap="1" wp14:anchorId="2351BB4D" wp14:editId="3A222AAA">
             <wp:simplePos x="0" y="0"/>
@@ -1362,7 +1645,7 @@
                     <pic:cNvPicPr/>
                   </pic:nvPicPr>
                   <pic:blipFill>
-                    <a:blip r:embed="rId16">
+                    <a:blip r:embed="rId18">
                       <a:extLst>
                         <a:ext uri="{28A0092B-C50C-407E-A947-70E740481C1C}">
                           <a14:useLocalDpi xmlns:a14="http://schemas.microsoft.com/office/drawing/2010/main" val="0"/>
@@ -1423,7 +1706,7 @@
                     <pic:cNvPicPr/>
                   </pic:nvPicPr>
                   <pic:blipFill>
-                    <a:blip r:embed="rId17">
+                    <a:blip r:embed="rId19">
                       <a:extLst>
                         <a:ext uri="{28A0092B-C50C-407E-A947-70E740481C1C}">
                           <a14:useLocalDpi xmlns:a14="http://schemas.microsoft.com/office/drawing/2010/main" val="0"/>
@@ -1517,7 +1800,7 @@
                     <pic:cNvPicPr/>
                   </pic:nvPicPr>
                   <pic:blipFill>
-                    <a:blip r:embed="rId18">
+                    <a:blip r:embed="rId20">
                       <a:extLst>
                         <a:ext uri="{28A0092B-C50C-407E-A947-70E740481C1C}">
                           <a14:useLocalDpi xmlns:a14="http://schemas.microsoft.com/office/drawing/2010/main" val="0"/>
@@ -1585,7 +1868,7 @@
                     <pic:cNvPicPr/>
                   </pic:nvPicPr>
                   <pic:blipFill>
-                    <a:blip r:embed="rId19">
+                    <a:blip r:embed="rId21">
                       <a:extLst>
                         <a:ext uri="{28A0092B-C50C-407E-A947-70E740481C1C}">
                           <a14:useLocalDpi xmlns:a14="http://schemas.microsoft.com/office/drawing/2010/main" val="0"/>
@@ -1657,7 +1940,7 @@
                     <pic:cNvPicPr/>
                   </pic:nvPicPr>
                   <pic:blipFill>
-                    <a:blip r:embed="rId20"/>
+                    <a:blip r:embed="rId22"/>
                     <a:stretch>
                       <a:fillRect/>
                     </a:stretch>
@@ -1710,7 +1993,7 @@
       </w:r>
     </w:p>
     <w:sectPr>
-      <w:headerReference w:type="default" r:id="rId21"/>
+      <w:headerReference w:type="default" r:id="rId23"/>
       <w:pgSz w:w="11906" w:h="16838"/>
       <w:pgMar w:top="1417" w:right="1417" w:bottom="1417" w:left="1417" w:header="708" w:footer="708" w:gutter="0"/>
       <w:cols w:space="708"/>
